--- a/Mesterremek.docx
+++ b/Mesterremek.docx
@@ -544,7 +544,7 @@
         <w:t>-Szerverek kezelése:</w:t>
       </w:r>
       <w:r>
-        <w:t xml:space="preserve"> Mikó Zsolt, Bobák Tamás, Szikra Márton</w:t>
+        <w:t xml:space="preserve"> Bobák Tamás, Szikra Márton</w:t>
       </w:r>
     </w:p>
     <w:p>
@@ -572,21 +572,23 @@
       <w:r>
         <w:t>-Grafikus dokumentálás: Szikra Márton</w:t>
       </w:r>
+      <w:r>
+        <w:t>, Bobák Tamás</w:t>
+      </w:r>
     </w:p>
     <w:p>
       <w:r>
         <w:t>-Költségvetés és készülék beszerzés: Szikra Márton</w:t>
       </w:r>
-    </w:p>
-    <w:p>
-      <w:r>
-        <w:br w:type="page"/>
-      </w:r>
-    </w:p>
-    <w:p>
       <w:bookmarkStart w:id="3" w:name="_GoBack"/>
       <w:bookmarkEnd w:id="3"/>
     </w:p>
+    <w:p>
+      <w:r>
+        <w:br w:type="page"/>
+      </w:r>
+    </w:p>
+    <w:p/>
     <w:p/>
     <w:sectPr>
       <w:footerReference w:type="default" r:id="rId7"/>
@@ -1593,7 +1595,7 @@
 </file>
 
 <file path=customXml/itemProps1.xml><?xml version="1.0" encoding="utf-8"?>
-<ds:datastoreItem xmlns:ds="http://schemas.openxmlformats.org/officeDocument/2006/customXml" ds:itemID="{6ADA1D32-94F8-414E-A151-336BAD66CB43}">
+<ds:datastoreItem xmlns:ds="http://schemas.openxmlformats.org/officeDocument/2006/customXml" ds:itemID="{060A6B0B-74CD-4D55-8E62-3CD42FD3CB6A}">
   <ds:schemaRefs>
     <ds:schemaRef ds:uri="http://schemas.openxmlformats.org/officeDocument/2006/bibliography"/>
   </ds:schemaRefs>

--- a/Mesterremek.docx
+++ b/Mesterremek.docx
@@ -84,7 +84,7 @@
           <w:r>
             <w:fldChar w:fldCharType="separate"/>
           </w:r>
-          <w:hyperlink w:anchor="_Toc210719411" w:history="1">
+          <w:hyperlink w:anchor="_Toc222734426" w:history="1">
             <w:r>
               <w:rPr>
                 <w:rStyle w:val="Hiperhivatkozs"/>
@@ -111,7 +111,7 @@
                 <w:noProof/>
                 <w:webHidden/>
               </w:rPr>
-              <w:instrText xml:space="preserve"> PAGEREF _Toc210719411 \h </w:instrText>
+              <w:instrText xml:space="preserve"> PAGEREF _Toc222734426 \h </w:instrText>
             </w:r>
             <w:r>
               <w:rPr>
@@ -155,7 +155,7 @@
               <w:lang w:eastAsia="hu-HU"/>
             </w:rPr>
           </w:pPr>
-          <w:hyperlink w:anchor="_Toc210719412" w:history="1">
+          <w:hyperlink w:anchor="_Toc222734427" w:history="1">
             <w:r>
               <w:rPr>
                 <w:rStyle w:val="Hiperhivatkozs"/>
@@ -182,7 +182,7 @@
                 <w:noProof/>
                 <w:webHidden/>
               </w:rPr>
-              <w:instrText xml:space="preserve"> PAGEREF _Toc210719412 \h </w:instrText>
+              <w:instrText xml:space="preserve"> PAGEREF _Toc222734427 \h </w:instrText>
             </w:r>
             <w:r>
               <w:rPr>
@@ -226,7 +226,7 @@
               <w:lang w:eastAsia="hu-HU"/>
             </w:rPr>
           </w:pPr>
-          <w:hyperlink w:anchor="_Toc210719413" w:history="1">
+          <w:hyperlink w:anchor="_Toc222734428" w:history="1">
             <w:r>
               <w:rPr>
                 <w:rStyle w:val="Hiperhivatkozs"/>
@@ -253,7 +253,7 @@
                 <w:noProof/>
                 <w:webHidden/>
               </w:rPr>
-              <w:instrText xml:space="preserve"> PAGEREF _Toc210719413 \h </w:instrText>
+              <w:instrText xml:space="preserve"> PAGEREF _Toc222734428 \h </w:instrText>
             </w:r>
             <w:r>
               <w:rPr>
@@ -274,6 +274,1284 @@
                 <w:webHidden/>
               </w:rPr>
               <w:t>3</w:t>
+            </w:r>
+            <w:r>
+              <w:rPr>
+                <w:noProof/>
+                <w:webHidden/>
+              </w:rPr>
+              <w:fldChar w:fldCharType="end"/>
+            </w:r>
+          </w:hyperlink>
+        </w:p>
+        <w:p>
+          <w:pPr>
+            <w:pStyle w:val="TJ1"/>
+            <w:tabs>
+              <w:tab w:val="right" w:leader="dot" w:pos="9062"/>
+            </w:tabs>
+            <w:rPr>
+              <w:rFonts w:asciiTheme="minorHAnsi" w:eastAsiaTheme="minorEastAsia" w:hAnsiTheme="minorHAnsi"/>
+              <w:noProof/>
+              <w:sz w:val="22"/>
+              <w:lang w:eastAsia="hu-HU"/>
+            </w:rPr>
+          </w:pPr>
+          <w:hyperlink w:anchor="_Toc222734429" w:history="1">
+            <w:r>
+              <w:rPr>
+                <w:rStyle w:val="Hiperhivatkozs"/>
+                <w:noProof/>
+              </w:rPr>
+              <w:t>Windows szerver:</w:t>
+            </w:r>
+            <w:r>
+              <w:rPr>
+                <w:noProof/>
+                <w:webHidden/>
+              </w:rPr>
+              <w:tab/>
+            </w:r>
+            <w:r>
+              <w:rPr>
+                <w:noProof/>
+                <w:webHidden/>
+              </w:rPr>
+              <w:fldChar w:fldCharType="begin"/>
+            </w:r>
+            <w:r>
+              <w:rPr>
+                <w:noProof/>
+                <w:webHidden/>
+              </w:rPr>
+              <w:instrText xml:space="preserve"> PAGEREF _Toc222734429 \h </w:instrText>
+            </w:r>
+            <w:r>
+              <w:rPr>
+                <w:noProof/>
+                <w:webHidden/>
+              </w:rPr>
+            </w:r>
+            <w:r>
+              <w:rPr>
+                <w:noProof/>
+                <w:webHidden/>
+              </w:rPr>
+              <w:fldChar w:fldCharType="separate"/>
+            </w:r>
+            <w:r>
+              <w:rPr>
+                <w:noProof/>
+                <w:webHidden/>
+              </w:rPr>
+              <w:t>4</w:t>
+            </w:r>
+            <w:r>
+              <w:rPr>
+                <w:noProof/>
+                <w:webHidden/>
+              </w:rPr>
+              <w:fldChar w:fldCharType="end"/>
+            </w:r>
+          </w:hyperlink>
+        </w:p>
+        <w:p>
+          <w:pPr>
+            <w:pStyle w:val="TJ2"/>
+            <w:tabs>
+              <w:tab w:val="right" w:leader="dot" w:pos="9062"/>
+            </w:tabs>
+            <w:rPr>
+              <w:rFonts w:asciiTheme="minorHAnsi" w:eastAsiaTheme="minorEastAsia" w:hAnsiTheme="minorHAnsi"/>
+              <w:noProof/>
+              <w:sz w:val="22"/>
+              <w:lang w:eastAsia="hu-HU"/>
+            </w:rPr>
+          </w:pPr>
+          <w:hyperlink w:anchor="_Toc222734430" w:history="1">
+            <w:r>
+              <w:rPr>
+                <w:rStyle w:val="Hiperhivatkozs"/>
+                <w:noProof/>
+              </w:rPr>
+              <w:t>Adatok, alapkonfiguráció:</w:t>
+            </w:r>
+            <w:r>
+              <w:rPr>
+                <w:noProof/>
+                <w:webHidden/>
+              </w:rPr>
+              <w:tab/>
+            </w:r>
+            <w:r>
+              <w:rPr>
+                <w:noProof/>
+                <w:webHidden/>
+              </w:rPr>
+              <w:fldChar w:fldCharType="begin"/>
+            </w:r>
+            <w:r>
+              <w:rPr>
+                <w:noProof/>
+                <w:webHidden/>
+              </w:rPr>
+              <w:instrText xml:space="preserve"> PAGEREF _Toc222734430 \h </w:instrText>
+            </w:r>
+            <w:r>
+              <w:rPr>
+                <w:noProof/>
+                <w:webHidden/>
+              </w:rPr>
+            </w:r>
+            <w:r>
+              <w:rPr>
+                <w:noProof/>
+                <w:webHidden/>
+              </w:rPr>
+              <w:fldChar w:fldCharType="separate"/>
+            </w:r>
+            <w:r>
+              <w:rPr>
+                <w:noProof/>
+                <w:webHidden/>
+              </w:rPr>
+              <w:t>4</w:t>
+            </w:r>
+            <w:r>
+              <w:rPr>
+                <w:noProof/>
+                <w:webHidden/>
+              </w:rPr>
+              <w:fldChar w:fldCharType="end"/>
+            </w:r>
+          </w:hyperlink>
+        </w:p>
+        <w:p>
+          <w:pPr>
+            <w:pStyle w:val="TJ2"/>
+            <w:tabs>
+              <w:tab w:val="right" w:leader="dot" w:pos="9062"/>
+            </w:tabs>
+            <w:rPr>
+              <w:rFonts w:asciiTheme="minorHAnsi" w:eastAsiaTheme="minorEastAsia" w:hAnsiTheme="minorHAnsi"/>
+              <w:noProof/>
+              <w:sz w:val="22"/>
+              <w:lang w:eastAsia="hu-HU"/>
+            </w:rPr>
+          </w:pPr>
+          <w:hyperlink w:anchor="_Toc222734431" w:history="1">
+            <w:r>
+              <w:rPr>
+                <w:rStyle w:val="Hiperhivatkozs"/>
+                <w:noProof/>
+              </w:rPr>
+              <w:t>Szolgáltatások:</w:t>
+            </w:r>
+            <w:r>
+              <w:rPr>
+                <w:noProof/>
+                <w:webHidden/>
+              </w:rPr>
+              <w:tab/>
+            </w:r>
+            <w:r>
+              <w:rPr>
+                <w:noProof/>
+                <w:webHidden/>
+              </w:rPr>
+              <w:fldChar w:fldCharType="begin"/>
+            </w:r>
+            <w:r>
+              <w:rPr>
+                <w:noProof/>
+                <w:webHidden/>
+              </w:rPr>
+              <w:instrText xml:space="preserve"> PAGEREF _Toc222734431 \h </w:instrText>
+            </w:r>
+            <w:r>
+              <w:rPr>
+                <w:noProof/>
+                <w:webHidden/>
+              </w:rPr>
+            </w:r>
+            <w:r>
+              <w:rPr>
+                <w:noProof/>
+                <w:webHidden/>
+              </w:rPr>
+              <w:fldChar w:fldCharType="separate"/>
+            </w:r>
+            <w:r>
+              <w:rPr>
+                <w:noProof/>
+                <w:webHidden/>
+              </w:rPr>
+              <w:t>4</w:t>
+            </w:r>
+            <w:r>
+              <w:rPr>
+                <w:noProof/>
+                <w:webHidden/>
+              </w:rPr>
+              <w:fldChar w:fldCharType="end"/>
+            </w:r>
+          </w:hyperlink>
+        </w:p>
+        <w:p>
+          <w:pPr>
+            <w:pStyle w:val="TJ1"/>
+            <w:tabs>
+              <w:tab w:val="right" w:leader="dot" w:pos="9062"/>
+            </w:tabs>
+            <w:rPr>
+              <w:rFonts w:asciiTheme="minorHAnsi" w:eastAsiaTheme="minorEastAsia" w:hAnsiTheme="minorHAnsi"/>
+              <w:noProof/>
+              <w:sz w:val="22"/>
+              <w:lang w:eastAsia="hu-HU"/>
+            </w:rPr>
+          </w:pPr>
+          <w:hyperlink w:anchor="_Toc222734432" w:history="1">
+            <w:r>
+              <w:rPr>
+                <w:rStyle w:val="Hiperhivatkozs"/>
+                <w:noProof/>
+              </w:rPr>
+              <w:t>Linux szerver:</w:t>
+            </w:r>
+            <w:r>
+              <w:rPr>
+                <w:noProof/>
+                <w:webHidden/>
+              </w:rPr>
+              <w:tab/>
+            </w:r>
+            <w:r>
+              <w:rPr>
+                <w:noProof/>
+                <w:webHidden/>
+              </w:rPr>
+              <w:fldChar w:fldCharType="begin"/>
+            </w:r>
+            <w:r>
+              <w:rPr>
+                <w:noProof/>
+                <w:webHidden/>
+              </w:rPr>
+              <w:instrText xml:space="preserve"> PAGEREF _Toc222734432 \h </w:instrText>
+            </w:r>
+            <w:r>
+              <w:rPr>
+                <w:noProof/>
+                <w:webHidden/>
+              </w:rPr>
+            </w:r>
+            <w:r>
+              <w:rPr>
+                <w:noProof/>
+                <w:webHidden/>
+              </w:rPr>
+              <w:fldChar w:fldCharType="separate"/>
+            </w:r>
+            <w:r>
+              <w:rPr>
+                <w:noProof/>
+                <w:webHidden/>
+              </w:rPr>
+              <w:t>4</w:t>
+            </w:r>
+            <w:r>
+              <w:rPr>
+                <w:noProof/>
+                <w:webHidden/>
+              </w:rPr>
+              <w:fldChar w:fldCharType="end"/>
+            </w:r>
+          </w:hyperlink>
+        </w:p>
+        <w:p>
+          <w:pPr>
+            <w:pStyle w:val="TJ2"/>
+            <w:tabs>
+              <w:tab w:val="right" w:leader="dot" w:pos="9062"/>
+            </w:tabs>
+            <w:rPr>
+              <w:rFonts w:asciiTheme="minorHAnsi" w:eastAsiaTheme="minorEastAsia" w:hAnsiTheme="minorHAnsi"/>
+              <w:noProof/>
+              <w:sz w:val="22"/>
+              <w:lang w:eastAsia="hu-HU"/>
+            </w:rPr>
+          </w:pPr>
+          <w:hyperlink w:anchor="_Toc222734433" w:history="1">
+            <w:r>
+              <w:rPr>
+                <w:rStyle w:val="Hiperhivatkozs"/>
+                <w:noProof/>
+              </w:rPr>
+              <w:t>Adatok, alapkonfiguráció:</w:t>
+            </w:r>
+            <w:r>
+              <w:rPr>
+                <w:noProof/>
+                <w:webHidden/>
+              </w:rPr>
+              <w:tab/>
+            </w:r>
+            <w:r>
+              <w:rPr>
+                <w:noProof/>
+                <w:webHidden/>
+              </w:rPr>
+              <w:fldChar w:fldCharType="begin"/>
+            </w:r>
+            <w:r>
+              <w:rPr>
+                <w:noProof/>
+                <w:webHidden/>
+              </w:rPr>
+              <w:instrText xml:space="preserve"> PAGEREF _Toc222734433 \h </w:instrText>
+            </w:r>
+            <w:r>
+              <w:rPr>
+                <w:noProof/>
+                <w:webHidden/>
+              </w:rPr>
+            </w:r>
+            <w:r>
+              <w:rPr>
+                <w:noProof/>
+                <w:webHidden/>
+              </w:rPr>
+              <w:fldChar w:fldCharType="separate"/>
+            </w:r>
+            <w:r>
+              <w:rPr>
+                <w:noProof/>
+                <w:webHidden/>
+              </w:rPr>
+              <w:t>4</w:t>
+            </w:r>
+            <w:r>
+              <w:rPr>
+                <w:noProof/>
+                <w:webHidden/>
+              </w:rPr>
+              <w:fldChar w:fldCharType="end"/>
+            </w:r>
+          </w:hyperlink>
+        </w:p>
+        <w:p>
+          <w:pPr>
+            <w:pStyle w:val="TJ2"/>
+            <w:tabs>
+              <w:tab w:val="right" w:leader="dot" w:pos="9062"/>
+            </w:tabs>
+            <w:rPr>
+              <w:rFonts w:asciiTheme="minorHAnsi" w:eastAsiaTheme="minorEastAsia" w:hAnsiTheme="minorHAnsi"/>
+              <w:noProof/>
+              <w:sz w:val="22"/>
+              <w:lang w:eastAsia="hu-HU"/>
+            </w:rPr>
+          </w:pPr>
+          <w:hyperlink w:anchor="_Toc222734434" w:history="1">
+            <w:r>
+              <w:rPr>
+                <w:rStyle w:val="Hiperhivatkozs"/>
+                <w:noProof/>
+              </w:rPr>
+              <w:t>Szolgáltatások:</w:t>
+            </w:r>
+            <w:r>
+              <w:rPr>
+                <w:noProof/>
+                <w:webHidden/>
+              </w:rPr>
+              <w:tab/>
+            </w:r>
+            <w:r>
+              <w:rPr>
+                <w:noProof/>
+                <w:webHidden/>
+              </w:rPr>
+              <w:fldChar w:fldCharType="begin"/>
+            </w:r>
+            <w:r>
+              <w:rPr>
+                <w:noProof/>
+                <w:webHidden/>
+              </w:rPr>
+              <w:instrText xml:space="preserve"> PAGEREF _Toc222734434 \h </w:instrText>
+            </w:r>
+            <w:r>
+              <w:rPr>
+                <w:noProof/>
+                <w:webHidden/>
+              </w:rPr>
+            </w:r>
+            <w:r>
+              <w:rPr>
+                <w:noProof/>
+                <w:webHidden/>
+              </w:rPr>
+              <w:fldChar w:fldCharType="separate"/>
+            </w:r>
+            <w:r>
+              <w:rPr>
+                <w:noProof/>
+                <w:webHidden/>
+              </w:rPr>
+              <w:t>4</w:t>
+            </w:r>
+            <w:r>
+              <w:rPr>
+                <w:noProof/>
+                <w:webHidden/>
+              </w:rPr>
+              <w:fldChar w:fldCharType="end"/>
+            </w:r>
+          </w:hyperlink>
+        </w:p>
+        <w:p>
+          <w:pPr>
+            <w:pStyle w:val="TJ1"/>
+            <w:tabs>
+              <w:tab w:val="right" w:leader="dot" w:pos="9062"/>
+            </w:tabs>
+            <w:rPr>
+              <w:rFonts w:asciiTheme="minorHAnsi" w:eastAsiaTheme="minorEastAsia" w:hAnsiTheme="minorHAnsi"/>
+              <w:noProof/>
+              <w:sz w:val="22"/>
+              <w:lang w:eastAsia="hu-HU"/>
+            </w:rPr>
+          </w:pPr>
+          <w:hyperlink w:anchor="_Toc222734435" w:history="1">
+            <w:r>
+              <w:rPr>
+                <w:rStyle w:val="Hiperhivatkozs"/>
+                <w:noProof/>
+              </w:rPr>
+              <w:t>Hálózat konfiguráció:</w:t>
+            </w:r>
+            <w:r>
+              <w:rPr>
+                <w:noProof/>
+                <w:webHidden/>
+              </w:rPr>
+              <w:tab/>
+            </w:r>
+            <w:r>
+              <w:rPr>
+                <w:noProof/>
+                <w:webHidden/>
+              </w:rPr>
+              <w:fldChar w:fldCharType="begin"/>
+            </w:r>
+            <w:r>
+              <w:rPr>
+                <w:noProof/>
+                <w:webHidden/>
+              </w:rPr>
+              <w:instrText xml:space="preserve"> PAGEREF _Toc222734435 \h </w:instrText>
+            </w:r>
+            <w:r>
+              <w:rPr>
+                <w:noProof/>
+                <w:webHidden/>
+              </w:rPr>
+            </w:r>
+            <w:r>
+              <w:rPr>
+                <w:noProof/>
+                <w:webHidden/>
+              </w:rPr>
+              <w:fldChar w:fldCharType="separate"/>
+            </w:r>
+            <w:r>
+              <w:rPr>
+                <w:noProof/>
+                <w:webHidden/>
+              </w:rPr>
+              <w:t>4</w:t>
+            </w:r>
+            <w:r>
+              <w:rPr>
+                <w:noProof/>
+                <w:webHidden/>
+              </w:rPr>
+              <w:fldChar w:fldCharType="end"/>
+            </w:r>
+          </w:hyperlink>
+        </w:p>
+        <w:p>
+          <w:pPr>
+            <w:pStyle w:val="TJ2"/>
+            <w:tabs>
+              <w:tab w:val="right" w:leader="dot" w:pos="9062"/>
+            </w:tabs>
+            <w:rPr>
+              <w:rFonts w:asciiTheme="minorHAnsi" w:eastAsiaTheme="minorEastAsia" w:hAnsiTheme="minorHAnsi"/>
+              <w:noProof/>
+              <w:sz w:val="22"/>
+              <w:lang w:eastAsia="hu-HU"/>
+            </w:rPr>
+          </w:pPr>
+          <w:hyperlink w:anchor="_Toc222734436" w:history="1">
+            <w:r>
+              <w:rPr>
+                <w:rStyle w:val="Hiperhivatkozs"/>
+                <w:noProof/>
+              </w:rPr>
+              <w:t>VLAN-ok:</w:t>
+            </w:r>
+            <w:r>
+              <w:rPr>
+                <w:noProof/>
+                <w:webHidden/>
+              </w:rPr>
+              <w:tab/>
+            </w:r>
+            <w:r>
+              <w:rPr>
+                <w:noProof/>
+                <w:webHidden/>
+              </w:rPr>
+              <w:fldChar w:fldCharType="begin"/>
+            </w:r>
+            <w:r>
+              <w:rPr>
+                <w:noProof/>
+                <w:webHidden/>
+              </w:rPr>
+              <w:instrText xml:space="preserve"> PAGEREF _Toc222734436 \h </w:instrText>
+            </w:r>
+            <w:r>
+              <w:rPr>
+                <w:noProof/>
+                <w:webHidden/>
+              </w:rPr>
+            </w:r>
+            <w:r>
+              <w:rPr>
+                <w:noProof/>
+                <w:webHidden/>
+              </w:rPr>
+              <w:fldChar w:fldCharType="separate"/>
+            </w:r>
+            <w:r>
+              <w:rPr>
+                <w:noProof/>
+                <w:webHidden/>
+              </w:rPr>
+              <w:t>4</w:t>
+            </w:r>
+            <w:r>
+              <w:rPr>
+                <w:noProof/>
+                <w:webHidden/>
+              </w:rPr>
+              <w:fldChar w:fldCharType="end"/>
+            </w:r>
+          </w:hyperlink>
+        </w:p>
+        <w:p>
+          <w:pPr>
+            <w:pStyle w:val="TJ2"/>
+            <w:tabs>
+              <w:tab w:val="right" w:leader="dot" w:pos="9062"/>
+            </w:tabs>
+            <w:rPr>
+              <w:rFonts w:asciiTheme="minorHAnsi" w:eastAsiaTheme="minorEastAsia" w:hAnsiTheme="minorHAnsi"/>
+              <w:noProof/>
+              <w:sz w:val="22"/>
+              <w:lang w:eastAsia="hu-HU"/>
+            </w:rPr>
+          </w:pPr>
+          <w:hyperlink w:anchor="_Toc222734437" w:history="1">
+            <w:r>
+              <w:rPr>
+                <w:rStyle w:val="Hiperhivatkozs"/>
+                <w:noProof/>
+              </w:rPr>
+              <w:t>Port security:</w:t>
+            </w:r>
+            <w:r>
+              <w:rPr>
+                <w:noProof/>
+                <w:webHidden/>
+              </w:rPr>
+              <w:tab/>
+            </w:r>
+            <w:r>
+              <w:rPr>
+                <w:noProof/>
+                <w:webHidden/>
+              </w:rPr>
+              <w:fldChar w:fldCharType="begin"/>
+            </w:r>
+            <w:r>
+              <w:rPr>
+                <w:noProof/>
+                <w:webHidden/>
+              </w:rPr>
+              <w:instrText xml:space="preserve"> PAGEREF _Toc222734437 \h </w:instrText>
+            </w:r>
+            <w:r>
+              <w:rPr>
+                <w:noProof/>
+                <w:webHidden/>
+              </w:rPr>
+            </w:r>
+            <w:r>
+              <w:rPr>
+                <w:noProof/>
+                <w:webHidden/>
+              </w:rPr>
+              <w:fldChar w:fldCharType="separate"/>
+            </w:r>
+            <w:r>
+              <w:rPr>
+                <w:noProof/>
+                <w:webHidden/>
+              </w:rPr>
+              <w:t>4</w:t>
+            </w:r>
+            <w:r>
+              <w:rPr>
+                <w:noProof/>
+                <w:webHidden/>
+              </w:rPr>
+              <w:fldChar w:fldCharType="end"/>
+            </w:r>
+          </w:hyperlink>
+        </w:p>
+        <w:p>
+          <w:pPr>
+            <w:pStyle w:val="TJ2"/>
+            <w:tabs>
+              <w:tab w:val="right" w:leader="dot" w:pos="9062"/>
+            </w:tabs>
+            <w:rPr>
+              <w:rFonts w:asciiTheme="minorHAnsi" w:eastAsiaTheme="minorEastAsia" w:hAnsiTheme="minorHAnsi"/>
+              <w:noProof/>
+              <w:sz w:val="22"/>
+              <w:lang w:eastAsia="hu-HU"/>
+            </w:rPr>
+          </w:pPr>
+          <w:hyperlink w:anchor="_Toc222734438" w:history="1">
+            <w:r>
+              <w:rPr>
+                <w:rStyle w:val="Hiperhivatkozs"/>
+                <w:noProof/>
+              </w:rPr>
+              <w:t>Routing és GRE-tunnel:</w:t>
+            </w:r>
+            <w:r>
+              <w:rPr>
+                <w:noProof/>
+                <w:webHidden/>
+              </w:rPr>
+              <w:tab/>
+            </w:r>
+            <w:r>
+              <w:rPr>
+                <w:noProof/>
+                <w:webHidden/>
+              </w:rPr>
+              <w:fldChar w:fldCharType="begin"/>
+            </w:r>
+            <w:r>
+              <w:rPr>
+                <w:noProof/>
+                <w:webHidden/>
+              </w:rPr>
+              <w:instrText xml:space="preserve"> PAGEREF _Toc222734438 \h </w:instrText>
+            </w:r>
+            <w:r>
+              <w:rPr>
+                <w:noProof/>
+                <w:webHidden/>
+              </w:rPr>
+            </w:r>
+            <w:r>
+              <w:rPr>
+                <w:noProof/>
+                <w:webHidden/>
+              </w:rPr>
+              <w:fldChar w:fldCharType="separate"/>
+            </w:r>
+            <w:r>
+              <w:rPr>
+                <w:noProof/>
+                <w:webHidden/>
+              </w:rPr>
+              <w:t>4</w:t>
+            </w:r>
+            <w:r>
+              <w:rPr>
+                <w:noProof/>
+                <w:webHidden/>
+              </w:rPr>
+              <w:fldChar w:fldCharType="end"/>
+            </w:r>
+          </w:hyperlink>
+        </w:p>
+        <w:p>
+          <w:pPr>
+            <w:pStyle w:val="TJ2"/>
+            <w:tabs>
+              <w:tab w:val="right" w:leader="dot" w:pos="9062"/>
+            </w:tabs>
+            <w:rPr>
+              <w:rFonts w:asciiTheme="minorHAnsi" w:eastAsiaTheme="minorEastAsia" w:hAnsiTheme="minorHAnsi"/>
+              <w:noProof/>
+              <w:sz w:val="22"/>
+              <w:lang w:eastAsia="hu-HU"/>
+            </w:rPr>
+          </w:pPr>
+          <w:hyperlink w:anchor="_Toc222734439" w:history="1">
+            <w:r>
+              <w:rPr>
+                <w:rStyle w:val="Hiperhivatkozs"/>
+                <w:noProof/>
+              </w:rPr>
+              <w:t>HSRP:</w:t>
+            </w:r>
+            <w:r>
+              <w:rPr>
+                <w:noProof/>
+                <w:webHidden/>
+              </w:rPr>
+              <w:tab/>
+            </w:r>
+            <w:r>
+              <w:rPr>
+                <w:noProof/>
+                <w:webHidden/>
+              </w:rPr>
+              <w:fldChar w:fldCharType="begin"/>
+            </w:r>
+            <w:r>
+              <w:rPr>
+                <w:noProof/>
+                <w:webHidden/>
+              </w:rPr>
+              <w:instrText xml:space="preserve"> PAGEREF _Toc222734439 \h </w:instrText>
+            </w:r>
+            <w:r>
+              <w:rPr>
+                <w:noProof/>
+                <w:webHidden/>
+              </w:rPr>
+            </w:r>
+            <w:r>
+              <w:rPr>
+                <w:noProof/>
+                <w:webHidden/>
+              </w:rPr>
+              <w:fldChar w:fldCharType="separate"/>
+            </w:r>
+            <w:r>
+              <w:rPr>
+                <w:noProof/>
+                <w:webHidden/>
+              </w:rPr>
+              <w:t>4</w:t>
+            </w:r>
+            <w:r>
+              <w:rPr>
+                <w:noProof/>
+                <w:webHidden/>
+              </w:rPr>
+              <w:fldChar w:fldCharType="end"/>
+            </w:r>
+          </w:hyperlink>
+        </w:p>
+        <w:p>
+          <w:pPr>
+            <w:pStyle w:val="TJ2"/>
+            <w:tabs>
+              <w:tab w:val="right" w:leader="dot" w:pos="9062"/>
+            </w:tabs>
+            <w:rPr>
+              <w:rFonts w:asciiTheme="minorHAnsi" w:eastAsiaTheme="minorEastAsia" w:hAnsiTheme="minorHAnsi"/>
+              <w:noProof/>
+              <w:sz w:val="22"/>
+              <w:lang w:eastAsia="hu-HU"/>
+            </w:rPr>
+          </w:pPr>
+          <w:hyperlink w:anchor="_Toc222734440" w:history="1">
+            <w:r>
+              <w:rPr>
+                <w:rStyle w:val="Hiperhivatkozs"/>
+                <w:noProof/>
+              </w:rPr>
+              <w:t>R_factory_config:</w:t>
+            </w:r>
+            <w:r>
+              <w:rPr>
+                <w:noProof/>
+                <w:webHidden/>
+              </w:rPr>
+              <w:tab/>
+            </w:r>
+            <w:r>
+              <w:rPr>
+                <w:noProof/>
+                <w:webHidden/>
+              </w:rPr>
+              <w:fldChar w:fldCharType="begin"/>
+            </w:r>
+            <w:r>
+              <w:rPr>
+                <w:noProof/>
+                <w:webHidden/>
+              </w:rPr>
+              <w:instrText xml:space="preserve"> PAGEREF _Toc222734440 \h </w:instrText>
+            </w:r>
+            <w:r>
+              <w:rPr>
+                <w:noProof/>
+                <w:webHidden/>
+              </w:rPr>
+            </w:r>
+            <w:r>
+              <w:rPr>
+                <w:noProof/>
+                <w:webHidden/>
+              </w:rPr>
+              <w:fldChar w:fldCharType="separate"/>
+            </w:r>
+            <w:r>
+              <w:rPr>
+                <w:noProof/>
+                <w:webHidden/>
+              </w:rPr>
+              <w:t>4</w:t>
+            </w:r>
+            <w:r>
+              <w:rPr>
+                <w:noProof/>
+                <w:webHidden/>
+              </w:rPr>
+              <w:fldChar w:fldCharType="end"/>
+            </w:r>
+          </w:hyperlink>
+        </w:p>
+        <w:p>
+          <w:pPr>
+            <w:pStyle w:val="TJ2"/>
+            <w:tabs>
+              <w:tab w:val="right" w:leader="dot" w:pos="9062"/>
+            </w:tabs>
+            <w:rPr>
+              <w:rFonts w:asciiTheme="minorHAnsi" w:eastAsiaTheme="minorEastAsia" w:hAnsiTheme="minorHAnsi"/>
+              <w:noProof/>
+              <w:sz w:val="22"/>
+              <w:lang w:eastAsia="hu-HU"/>
+            </w:rPr>
+          </w:pPr>
+          <w:hyperlink w:anchor="_Toc222734441" w:history="1">
+            <w:r>
+              <w:rPr>
+                <w:rStyle w:val="Hiperhivatkozs"/>
+                <w:noProof/>
+              </w:rPr>
+              <w:t>R_main_config:</w:t>
+            </w:r>
+            <w:r>
+              <w:rPr>
+                <w:noProof/>
+                <w:webHidden/>
+              </w:rPr>
+              <w:tab/>
+            </w:r>
+            <w:r>
+              <w:rPr>
+                <w:noProof/>
+                <w:webHidden/>
+              </w:rPr>
+              <w:fldChar w:fldCharType="begin"/>
+            </w:r>
+            <w:r>
+              <w:rPr>
+                <w:noProof/>
+                <w:webHidden/>
+              </w:rPr>
+              <w:instrText xml:space="preserve"> PAGEREF _Toc222734441 \h </w:instrText>
+            </w:r>
+            <w:r>
+              <w:rPr>
+                <w:noProof/>
+                <w:webHidden/>
+              </w:rPr>
+            </w:r>
+            <w:r>
+              <w:rPr>
+                <w:noProof/>
+                <w:webHidden/>
+              </w:rPr>
+              <w:fldChar w:fldCharType="separate"/>
+            </w:r>
+            <w:r>
+              <w:rPr>
+                <w:noProof/>
+                <w:webHidden/>
+              </w:rPr>
+              <w:t>4</w:t>
+            </w:r>
+            <w:r>
+              <w:rPr>
+                <w:noProof/>
+                <w:webHidden/>
+              </w:rPr>
+              <w:fldChar w:fldCharType="end"/>
+            </w:r>
+          </w:hyperlink>
+        </w:p>
+        <w:p>
+          <w:pPr>
+            <w:pStyle w:val="TJ2"/>
+            <w:tabs>
+              <w:tab w:val="right" w:leader="dot" w:pos="9062"/>
+            </w:tabs>
+            <w:rPr>
+              <w:rFonts w:asciiTheme="minorHAnsi" w:eastAsiaTheme="minorEastAsia" w:hAnsiTheme="minorHAnsi"/>
+              <w:noProof/>
+              <w:sz w:val="22"/>
+              <w:lang w:eastAsia="hu-HU"/>
+            </w:rPr>
+          </w:pPr>
+          <w:hyperlink w:anchor="_Toc222734442" w:history="1">
+            <w:r>
+              <w:rPr>
+                <w:rStyle w:val="Hiperhivatkozs"/>
+                <w:noProof/>
+              </w:rPr>
+              <w:t>R_backup_config:</w:t>
+            </w:r>
+            <w:r>
+              <w:rPr>
+                <w:noProof/>
+                <w:webHidden/>
+              </w:rPr>
+              <w:tab/>
+            </w:r>
+            <w:r>
+              <w:rPr>
+                <w:noProof/>
+                <w:webHidden/>
+              </w:rPr>
+              <w:fldChar w:fldCharType="begin"/>
+            </w:r>
+            <w:r>
+              <w:rPr>
+                <w:noProof/>
+                <w:webHidden/>
+              </w:rPr>
+              <w:instrText xml:space="preserve"> PAGEREF _Toc222734442 \h </w:instrText>
+            </w:r>
+            <w:r>
+              <w:rPr>
+                <w:noProof/>
+                <w:webHidden/>
+              </w:rPr>
+            </w:r>
+            <w:r>
+              <w:rPr>
+                <w:noProof/>
+                <w:webHidden/>
+              </w:rPr>
+              <w:fldChar w:fldCharType="separate"/>
+            </w:r>
+            <w:r>
+              <w:rPr>
+                <w:noProof/>
+                <w:webHidden/>
+              </w:rPr>
+              <w:t>4</w:t>
+            </w:r>
+            <w:r>
+              <w:rPr>
+                <w:noProof/>
+                <w:webHidden/>
+              </w:rPr>
+              <w:fldChar w:fldCharType="end"/>
+            </w:r>
+          </w:hyperlink>
+        </w:p>
+        <w:p>
+          <w:pPr>
+            <w:pStyle w:val="TJ2"/>
+            <w:tabs>
+              <w:tab w:val="right" w:leader="dot" w:pos="9062"/>
+            </w:tabs>
+            <w:rPr>
+              <w:rFonts w:asciiTheme="minorHAnsi" w:eastAsiaTheme="minorEastAsia" w:hAnsiTheme="minorHAnsi"/>
+              <w:noProof/>
+              <w:sz w:val="22"/>
+              <w:lang w:eastAsia="hu-HU"/>
+            </w:rPr>
+          </w:pPr>
+          <w:hyperlink w:anchor="_Toc222734443" w:history="1">
+            <w:r>
+              <w:rPr>
+                <w:rStyle w:val="Hiperhivatkozs"/>
+                <w:noProof/>
+              </w:rPr>
+              <w:t>R_server_config:</w:t>
+            </w:r>
+            <w:r>
+              <w:rPr>
+                <w:noProof/>
+                <w:webHidden/>
+              </w:rPr>
+              <w:tab/>
+            </w:r>
+            <w:r>
+              <w:rPr>
+                <w:noProof/>
+                <w:webHidden/>
+              </w:rPr>
+              <w:fldChar w:fldCharType="begin"/>
+            </w:r>
+            <w:r>
+              <w:rPr>
+                <w:noProof/>
+                <w:webHidden/>
+              </w:rPr>
+              <w:instrText xml:space="preserve"> PAGEREF _Toc222734443 \h </w:instrText>
+            </w:r>
+            <w:r>
+              <w:rPr>
+                <w:noProof/>
+                <w:webHidden/>
+              </w:rPr>
+            </w:r>
+            <w:r>
+              <w:rPr>
+                <w:noProof/>
+                <w:webHidden/>
+              </w:rPr>
+              <w:fldChar w:fldCharType="separate"/>
+            </w:r>
+            <w:r>
+              <w:rPr>
+                <w:noProof/>
+                <w:webHidden/>
+              </w:rPr>
+              <w:t>4</w:t>
+            </w:r>
+            <w:r>
+              <w:rPr>
+                <w:noProof/>
+                <w:webHidden/>
+              </w:rPr>
+              <w:fldChar w:fldCharType="end"/>
+            </w:r>
+          </w:hyperlink>
+        </w:p>
+        <w:p>
+          <w:pPr>
+            <w:pStyle w:val="TJ2"/>
+            <w:tabs>
+              <w:tab w:val="right" w:leader="dot" w:pos="9062"/>
+            </w:tabs>
+            <w:rPr>
+              <w:rFonts w:asciiTheme="minorHAnsi" w:eastAsiaTheme="minorEastAsia" w:hAnsiTheme="minorHAnsi"/>
+              <w:noProof/>
+              <w:sz w:val="22"/>
+              <w:lang w:eastAsia="hu-HU"/>
+            </w:rPr>
+          </w:pPr>
+          <w:hyperlink w:anchor="_Toc222734444" w:history="1">
+            <w:r>
+              <w:rPr>
+                <w:rStyle w:val="Hiperhivatkozs"/>
+                <w:noProof/>
+              </w:rPr>
+              <w:t>Sw_main_config:</w:t>
+            </w:r>
+            <w:r>
+              <w:rPr>
+                <w:noProof/>
+                <w:webHidden/>
+              </w:rPr>
+              <w:tab/>
+            </w:r>
+            <w:r>
+              <w:rPr>
+                <w:noProof/>
+                <w:webHidden/>
+              </w:rPr>
+              <w:fldChar w:fldCharType="begin"/>
+            </w:r>
+            <w:r>
+              <w:rPr>
+                <w:noProof/>
+                <w:webHidden/>
+              </w:rPr>
+              <w:instrText xml:space="preserve"> PAGEREF _Toc222734444 \h </w:instrText>
+            </w:r>
+            <w:r>
+              <w:rPr>
+                <w:noProof/>
+                <w:webHidden/>
+              </w:rPr>
+            </w:r>
+            <w:r>
+              <w:rPr>
+                <w:noProof/>
+                <w:webHidden/>
+              </w:rPr>
+              <w:fldChar w:fldCharType="separate"/>
+            </w:r>
+            <w:r>
+              <w:rPr>
+                <w:noProof/>
+                <w:webHidden/>
+              </w:rPr>
+              <w:t>4</w:t>
+            </w:r>
+            <w:r>
+              <w:rPr>
+                <w:noProof/>
+                <w:webHidden/>
+              </w:rPr>
+              <w:fldChar w:fldCharType="end"/>
+            </w:r>
+          </w:hyperlink>
+        </w:p>
+        <w:p>
+          <w:pPr>
+            <w:pStyle w:val="TJ2"/>
+            <w:tabs>
+              <w:tab w:val="right" w:leader="dot" w:pos="9062"/>
+            </w:tabs>
+            <w:rPr>
+              <w:rFonts w:asciiTheme="minorHAnsi" w:eastAsiaTheme="minorEastAsia" w:hAnsiTheme="minorHAnsi"/>
+              <w:noProof/>
+              <w:sz w:val="22"/>
+              <w:lang w:eastAsia="hu-HU"/>
+            </w:rPr>
+          </w:pPr>
+          <w:hyperlink w:anchor="_Toc222734445" w:history="1">
+            <w:r>
+              <w:rPr>
+                <w:rStyle w:val="Hiperhivatkozs"/>
+                <w:noProof/>
+              </w:rPr>
+              <w:t>Sw_sales_config:</w:t>
+            </w:r>
+            <w:r>
+              <w:rPr>
+                <w:noProof/>
+                <w:webHidden/>
+              </w:rPr>
+              <w:tab/>
+            </w:r>
+            <w:r>
+              <w:rPr>
+                <w:noProof/>
+                <w:webHidden/>
+              </w:rPr>
+              <w:fldChar w:fldCharType="begin"/>
+            </w:r>
+            <w:r>
+              <w:rPr>
+                <w:noProof/>
+                <w:webHidden/>
+              </w:rPr>
+              <w:instrText xml:space="preserve"> PAGEREF _Toc222734445 \h </w:instrText>
+            </w:r>
+            <w:r>
+              <w:rPr>
+                <w:noProof/>
+                <w:webHidden/>
+              </w:rPr>
+            </w:r>
+            <w:r>
+              <w:rPr>
+                <w:noProof/>
+                <w:webHidden/>
+              </w:rPr>
+              <w:fldChar w:fldCharType="separate"/>
+            </w:r>
+            <w:r>
+              <w:rPr>
+                <w:noProof/>
+                <w:webHidden/>
+              </w:rPr>
+              <w:t>4</w:t>
+            </w:r>
+            <w:r>
+              <w:rPr>
+                <w:noProof/>
+                <w:webHidden/>
+              </w:rPr>
+              <w:fldChar w:fldCharType="end"/>
+            </w:r>
+          </w:hyperlink>
+        </w:p>
+        <w:p>
+          <w:pPr>
+            <w:pStyle w:val="TJ2"/>
+            <w:tabs>
+              <w:tab w:val="right" w:leader="dot" w:pos="9062"/>
+            </w:tabs>
+            <w:rPr>
+              <w:rFonts w:asciiTheme="minorHAnsi" w:eastAsiaTheme="minorEastAsia" w:hAnsiTheme="minorHAnsi"/>
+              <w:noProof/>
+              <w:sz w:val="22"/>
+              <w:lang w:eastAsia="hu-HU"/>
+            </w:rPr>
+          </w:pPr>
+          <w:hyperlink w:anchor="_Toc222734446" w:history="1">
+            <w:r>
+              <w:rPr>
+                <w:rStyle w:val="Hiperhivatkozs"/>
+                <w:noProof/>
+              </w:rPr>
+              <w:t>Sw_factory_config:</w:t>
+            </w:r>
+            <w:r>
+              <w:rPr>
+                <w:noProof/>
+                <w:webHidden/>
+              </w:rPr>
+              <w:tab/>
+            </w:r>
+            <w:r>
+              <w:rPr>
+                <w:noProof/>
+                <w:webHidden/>
+              </w:rPr>
+              <w:fldChar w:fldCharType="begin"/>
+            </w:r>
+            <w:r>
+              <w:rPr>
+                <w:noProof/>
+                <w:webHidden/>
+              </w:rPr>
+              <w:instrText xml:space="preserve"> PAGEREF _Toc222734446 \h </w:instrText>
+            </w:r>
+            <w:r>
+              <w:rPr>
+                <w:noProof/>
+                <w:webHidden/>
+              </w:rPr>
+            </w:r>
+            <w:r>
+              <w:rPr>
+                <w:noProof/>
+                <w:webHidden/>
+              </w:rPr>
+              <w:fldChar w:fldCharType="separate"/>
+            </w:r>
+            <w:r>
+              <w:rPr>
+                <w:noProof/>
+                <w:webHidden/>
+              </w:rPr>
+              <w:t>4</w:t>
             </w:r>
             <w:r>
               <w:rPr>
@@ -313,7 +1591,7 @@
       <w:pPr>
         <w:pStyle w:val="Cmsor1"/>
       </w:pPr>
-      <w:bookmarkStart w:id="0" w:name="_Toc210719411"/>
+      <w:bookmarkStart w:id="0" w:name="_Toc222734426"/>
       <w:r>
         <w:lastRenderedPageBreak/>
         <w:t>Feladat leírás</w:t>
@@ -476,7 +1754,7 @@
       <w:pPr>
         <w:pStyle w:val="Cmsor1"/>
       </w:pPr>
-      <w:bookmarkStart w:id="1" w:name="_Toc210719412"/>
+      <w:bookmarkStart w:id="1" w:name="_Toc222734427"/>
       <w:r>
         <w:t>Megvalósítás:</w:t>
       </w:r>
@@ -520,7 +1798,7 @@
       <w:pPr>
         <w:pStyle w:val="Cmsor1"/>
       </w:pPr>
-      <w:bookmarkStart w:id="2" w:name="_Toc210719413"/>
+      <w:bookmarkStart w:id="2" w:name="_Toc222734428"/>
       <w:r>
         <w:t>Munkabeosztás:</w:t>
       </w:r>
@@ -580,16 +1858,507 @@
       <w:r>
         <w:t>-Költségvetés és készülék beszerzés: Szikra Márton</w:t>
       </w:r>
-      <w:bookmarkStart w:id="3" w:name="_GoBack"/>
+    </w:p>
+    <w:p>
+      <w:r>
+        <w:br w:type="page"/>
+      </w:r>
+    </w:p>
+    <w:p>
+      <w:pPr>
+        <w:pStyle w:val="Cmsor1"/>
+      </w:pPr>
+      <w:bookmarkStart w:id="3" w:name="_Toc222734429"/>
+      <w:r>
+        <w:lastRenderedPageBreak/>
+        <w:t>Windows szerver:</w:t>
+      </w:r>
       <w:bookmarkEnd w:id="3"/>
     </w:p>
     <w:p>
+      <w:pPr>
+        <w:pStyle w:val="Cmsor2"/>
+      </w:pPr>
+      <w:bookmarkStart w:id="4" w:name="_Toc222734430"/>
+      <w:r>
+        <w:t>Adatok, alapkonfiguráció:</w:t>
+      </w:r>
+      <w:bookmarkEnd w:id="4"/>
+    </w:p>
+    <w:p>
+      <w:r>
+        <w:t>Szerver neve: LM_WIN_SRV</w:t>
+      </w:r>
+      <w:r>
+        <w:br/>
+        <w:t>Jelszó: LM_Admin26</w:t>
+      </w:r>
+      <w:r>
+        <w:br/>
+        <w:t>Felhasználói nyelv: Magyar</w:t>
+      </w:r>
+      <w:r>
+        <w:br/>
+        <w:t>IP cím: 10.10.10.10/24</w:t>
+      </w:r>
+    </w:p>
+    <w:p>
+      <w:pPr>
+        <w:pStyle w:val="Cmsor2"/>
+      </w:pPr>
+      <w:bookmarkStart w:id="5" w:name="_Toc222734431"/>
+      <w:r>
+        <w:t>Szolgáltatások:</w:t>
+      </w:r>
+      <w:bookmarkEnd w:id="5"/>
+    </w:p>
+    <w:p>
+      <w:proofErr w:type="spellStart"/>
+      <w:r>
+        <w:t>Active</w:t>
+      </w:r>
+      <w:proofErr w:type="spellEnd"/>
+      <w:r>
+        <w:t xml:space="preserve"> </w:t>
+      </w:r>
+      <w:proofErr w:type="spellStart"/>
+      <w:r>
+        <w:t>Directory</w:t>
+      </w:r>
+      <w:proofErr w:type="spellEnd"/>
+      <w:r>
+        <w:t>: A kliens gépek tartományba vannak léptetve. Több csoportházirend is van: meghatározott munkaidő, automatikus kiléptetés, saját mappa felcsatolása hálózati meghajtóként, háttérkép, eladóknak automatikusan megnyílik saját weboldalunk</w:t>
+      </w:r>
+      <w:r>
+        <w:t>, valamint automatizált szoftvertelepítés</w:t>
+      </w:r>
+      <w:r>
+        <w:t>.</w:t>
+      </w:r>
+      <w:r>
+        <w:br/>
+        <w:t xml:space="preserve">DNS: </w:t>
+      </w:r>
+      <w:proofErr w:type="spellStart"/>
+      <w:proofErr w:type="gramStart"/>
+      <w:r>
+        <w:t>lightmetals.local</w:t>
+      </w:r>
+      <w:bookmarkStart w:id="6" w:name="_GoBack"/>
+      <w:bookmarkEnd w:id="6"/>
+      <w:proofErr w:type="spellEnd"/>
+      <w:proofErr w:type="gramEnd"/>
+      <w:r>
+        <w:t>.</w:t>
+      </w:r>
+      <w:r>
+        <w:br/>
+        <w:t xml:space="preserve">IIS: Weblap, amely a </w:t>
+      </w:r>
+      <w:proofErr w:type="spellStart"/>
+      <w:r>
+        <w:t>lightmetals.local</w:t>
+      </w:r>
+      <w:proofErr w:type="spellEnd"/>
+      <w:r>
+        <w:t xml:space="preserve"> címen fut a szerveren.</w:t>
+      </w:r>
+      <w:r>
+        <w:br/>
+        <w:t xml:space="preserve">Automatizált szoftvertelepítés kliensre: </w:t>
+      </w:r>
+      <w:proofErr w:type="spellStart"/>
+      <w:r>
+        <w:t>OpenVPN</w:t>
+      </w:r>
+      <w:proofErr w:type="spellEnd"/>
+      <w:r>
+        <w:t xml:space="preserve"> automatikusan települ a gépekre csoportházirend segítségével.</w:t>
+      </w:r>
+    </w:p>
+    <w:p>
       <w:r>
         <w:br w:type="page"/>
       </w:r>
     </w:p>
     <w:p/>
+    <w:p>
+      <w:pPr>
+        <w:pStyle w:val="Cmsor1"/>
+      </w:pPr>
+      <w:bookmarkStart w:id="7" w:name="_Toc222734432"/>
+      <w:r>
+        <w:t>Linux szerver:</w:t>
+      </w:r>
+      <w:bookmarkEnd w:id="7"/>
+    </w:p>
+    <w:p>
+      <w:pPr>
+        <w:pStyle w:val="Cmsor2"/>
+      </w:pPr>
+      <w:bookmarkStart w:id="8" w:name="_Toc222734433"/>
+      <w:r>
+        <w:t>Adatok, alapkonfiguráció:</w:t>
+      </w:r>
+      <w:bookmarkEnd w:id="8"/>
+    </w:p>
+    <w:p>
+      <w:r>
+        <w:t xml:space="preserve">Felhasználó: </w:t>
+      </w:r>
+      <w:proofErr w:type="spellStart"/>
+      <w:r>
+        <w:t>LM_Linux_SRV</w:t>
+      </w:r>
+      <w:proofErr w:type="spellEnd"/>
+    </w:p>
+    <w:p>
+      <w:r>
+        <w:t>Jelszó: LightMetals26</w:t>
+      </w:r>
+    </w:p>
+    <w:p>
+      <w:r>
+        <w:t>Felhasználói nyelv: Magyar</w:t>
+      </w:r>
+    </w:p>
+    <w:p>
+      <w:r>
+        <w:t>IP Cím: 192.168.50.10/24</w:t>
+      </w:r>
+    </w:p>
+    <w:p>
+      <w:pPr>
+        <w:pStyle w:val="Cmsor2"/>
+      </w:pPr>
+      <w:bookmarkStart w:id="9" w:name="_Toc222734434"/>
+      <w:r>
+        <w:t>Szolgáltatások:</w:t>
+      </w:r>
+      <w:bookmarkEnd w:id="9"/>
+    </w:p>
+    <w:p>
+      <w:r>
+        <w:tab/>
+        <w:t xml:space="preserve">Backup: Automatikusan lementi a </w:t>
+      </w:r>
+      <w:proofErr w:type="spellStart"/>
+      <w:r>
+        <w:t>Megosztasok</w:t>
+      </w:r>
+      <w:proofErr w:type="spellEnd"/>
+      <w:r>
+        <w:t xml:space="preserve"> mappát a /</w:t>
+      </w:r>
+      <w:proofErr w:type="spellStart"/>
+      <w:r>
+        <w:t>home</w:t>
+      </w:r>
+      <w:proofErr w:type="spellEnd"/>
+      <w:r>
+        <w:t>/</w:t>
+      </w:r>
+      <w:proofErr w:type="spellStart"/>
+      <w:r>
+        <w:t>Saves</w:t>
+      </w:r>
+      <w:proofErr w:type="spellEnd"/>
+      <w:r>
+        <w:t xml:space="preserve"> mappába, minden </w:t>
+      </w:r>
+      <w:proofErr w:type="spellStart"/>
+      <w:proofErr w:type="gramStart"/>
+      <w:r>
+        <w:t>Vasárnap.</w:t>
+      </w:r>
+      <w:proofErr w:type="gramEnd"/>
+      <w:r>
+        <w:t>l</w:t>
+      </w:r>
+      <w:proofErr w:type="spellEnd"/>
+    </w:p>
+    <w:p>
+      <w:r>
+        <w:tab/>
+        <w:t xml:space="preserve">DHCP: </w:t>
+      </w:r>
+      <w:r>
+        <w:t xml:space="preserve">192.168.50.0/24 Hálózatnak oszt IP-címeket 192.168.50.50-tól 192.168.50.100-ig. A DNS szerver 10.10.10.10-nek van megadva. A </w:t>
+      </w:r>
+      <w:proofErr w:type="spellStart"/>
+      <w:r>
+        <w:t>Default</w:t>
+      </w:r>
+      <w:proofErr w:type="spellEnd"/>
+      <w:r>
+        <w:t xml:space="preserve"> </w:t>
+      </w:r>
+      <w:proofErr w:type="spellStart"/>
+      <w:r>
+        <w:t>Gateway</w:t>
+      </w:r>
+      <w:proofErr w:type="spellEnd"/>
+      <w:r>
+        <w:t xml:space="preserve"> a 192.168.50.1.</w:t>
+      </w:r>
+    </w:p>
+    <w:p>
+      <w:r>
+        <w:tab/>
+      </w:r>
+      <w:proofErr w:type="spellStart"/>
+      <w:r>
+        <w:t>WebDAV</w:t>
+      </w:r>
+      <w:proofErr w:type="spellEnd"/>
+      <w:r>
+        <w:t>: Fájlmegosztás. a megosztott mappa a /</w:t>
+      </w:r>
+      <w:proofErr w:type="spellStart"/>
+      <w:r>
+        <w:t>home</w:t>
+      </w:r>
+      <w:proofErr w:type="spellEnd"/>
+      <w:r>
+        <w:t>/pi/Public/</w:t>
+      </w:r>
+      <w:proofErr w:type="spellStart"/>
+      <w:r>
+        <w:t>Megosztasok</w:t>
+      </w:r>
+      <w:proofErr w:type="spellEnd"/>
+      <w:r>
+        <w:t>. Működik Windows és Linux-</w:t>
+      </w:r>
+      <w:proofErr w:type="spellStart"/>
+      <w:r>
+        <w:t>on</w:t>
+      </w:r>
+      <w:proofErr w:type="spellEnd"/>
+      <w:r>
+        <w:t xml:space="preserve"> is.</w:t>
+      </w:r>
+    </w:p>
+    <w:p>
+      <w:r>
+        <w:tab/>
+      </w:r>
+      <w:proofErr w:type="spellStart"/>
+      <w:r>
+        <w:t>Cups</w:t>
+      </w:r>
+      <w:proofErr w:type="spellEnd"/>
+      <w:r>
+        <w:t>: Nyomtató irányítása gépen keresztül.</w:t>
+      </w:r>
+    </w:p>
+    <w:p>
+      <w:r>
+        <w:br w:type="page"/>
+      </w:r>
+    </w:p>
     <w:p/>
+    <w:p>
+      <w:pPr>
+        <w:pStyle w:val="Cmsor1"/>
+      </w:pPr>
+      <w:bookmarkStart w:id="10" w:name="_Toc222734435"/>
+      <w:r>
+        <w:t>Hálózat konfiguráció:</w:t>
+      </w:r>
+      <w:bookmarkEnd w:id="10"/>
+    </w:p>
+    <w:p>
+      <w:pPr>
+        <w:pStyle w:val="Cmsor2"/>
+      </w:pPr>
+      <w:bookmarkStart w:id="11" w:name="_Toc222734436"/>
+      <w:r>
+        <w:t>VLAN-ok:</w:t>
+      </w:r>
+      <w:bookmarkEnd w:id="11"/>
+    </w:p>
+    <w:p/>
+    <w:p>
+      <w:pPr>
+        <w:pStyle w:val="Cmsor2"/>
+      </w:pPr>
+      <w:bookmarkStart w:id="12" w:name="_Toc222734437"/>
+      <w:r>
+        <w:t>Port security:</w:t>
+      </w:r>
+      <w:bookmarkEnd w:id="12"/>
+    </w:p>
+    <w:p/>
+    <w:p>
+      <w:pPr>
+        <w:pStyle w:val="Cmsor2"/>
+      </w:pPr>
+      <w:bookmarkStart w:id="13" w:name="_Toc222734438"/>
+      <w:r>
+        <w:t>Routing és GRE-</w:t>
+      </w:r>
+      <w:proofErr w:type="spellStart"/>
+      <w:r>
+        <w:t>tunnel</w:t>
+      </w:r>
+      <w:proofErr w:type="spellEnd"/>
+      <w:r>
+        <w:t>:</w:t>
+      </w:r>
+      <w:bookmarkEnd w:id="13"/>
+    </w:p>
+    <w:p/>
+    <w:p>
+      <w:r>
+        <w:t>-</w:t>
+      </w:r>
+      <w:proofErr w:type="spellStart"/>
+      <w:r>
+        <w:t>IPsec</w:t>
+      </w:r>
+      <w:proofErr w:type="spellEnd"/>
+    </w:p>
+    <w:p>
+      <w:pPr>
+        <w:pStyle w:val="Cmsor2"/>
+      </w:pPr>
+      <w:bookmarkStart w:id="14" w:name="_Toc222734439"/>
+      <w:r>
+        <w:t>HSRP:</w:t>
+      </w:r>
+      <w:bookmarkEnd w:id="14"/>
+    </w:p>
+    <w:p/>
+    <w:p>
+      <w:r>
+        <w:br w:type="page"/>
+      </w:r>
+    </w:p>
+    <w:p/>
+    <w:p>
+      <w:pPr>
+        <w:pStyle w:val="Cmsor2"/>
+      </w:pPr>
+      <w:bookmarkStart w:id="15" w:name="_Toc222734440"/>
+      <w:proofErr w:type="spellStart"/>
+      <w:r>
+        <w:t>R_factory</w:t>
+      </w:r>
+      <w:r>
+        <w:t>_config</w:t>
+      </w:r>
+      <w:proofErr w:type="spellEnd"/>
+      <w:r>
+        <w:t>:</w:t>
+      </w:r>
+      <w:bookmarkEnd w:id="15"/>
+    </w:p>
+    <w:p>
+      <w:pPr>
+        <w:pStyle w:val="Cmsor2"/>
+      </w:pPr>
+      <w:bookmarkStart w:id="16" w:name="_Toc222734441"/>
+      <w:proofErr w:type="spellStart"/>
+      <w:r>
+        <w:t>R_main</w:t>
+      </w:r>
+      <w:r>
+        <w:t>_config</w:t>
+      </w:r>
+      <w:proofErr w:type="spellEnd"/>
+      <w:r>
+        <w:t>:</w:t>
+      </w:r>
+      <w:bookmarkEnd w:id="16"/>
+    </w:p>
+    <w:p>
+      <w:pPr>
+        <w:pStyle w:val="Cmsor2"/>
+      </w:pPr>
+      <w:bookmarkStart w:id="17" w:name="_Toc222734442"/>
+      <w:proofErr w:type="spellStart"/>
+      <w:r>
+        <w:t>R</w:t>
+      </w:r>
+      <w:r>
+        <w:t>_</w:t>
+      </w:r>
+      <w:r>
+        <w:t>backup</w:t>
+      </w:r>
+      <w:r>
+        <w:t>_config</w:t>
+      </w:r>
+      <w:proofErr w:type="spellEnd"/>
+      <w:r>
+        <w:t>:</w:t>
+      </w:r>
+      <w:bookmarkEnd w:id="17"/>
+    </w:p>
+    <w:p>
+      <w:pPr>
+        <w:pStyle w:val="Cmsor2"/>
+      </w:pPr>
+      <w:bookmarkStart w:id="18" w:name="_Toc222734443"/>
+      <w:proofErr w:type="spellStart"/>
+      <w:r>
+        <w:t>R_server_config</w:t>
+      </w:r>
+      <w:proofErr w:type="spellEnd"/>
+      <w:r>
+        <w:t>:</w:t>
+      </w:r>
+      <w:bookmarkEnd w:id="18"/>
+    </w:p>
+    <w:p>
+      <w:pPr>
+        <w:pStyle w:val="Cmsor2"/>
+      </w:pPr>
+      <w:bookmarkStart w:id="19" w:name="_Toc222734444"/>
+      <w:proofErr w:type="spellStart"/>
+      <w:r>
+        <w:t>Sw_main_config</w:t>
+      </w:r>
+      <w:proofErr w:type="spellEnd"/>
+      <w:r>
+        <w:t>:</w:t>
+      </w:r>
+      <w:bookmarkEnd w:id="19"/>
+    </w:p>
+    <w:p>
+      <w:pPr>
+        <w:pStyle w:val="Cmsor2"/>
+      </w:pPr>
+      <w:bookmarkStart w:id="20" w:name="_Toc222734445"/>
+      <w:proofErr w:type="spellStart"/>
+      <w:r>
+        <w:t>Sw</w:t>
+      </w:r>
+      <w:r>
+        <w:t>_sales_config</w:t>
+      </w:r>
+      <w:proofErr w:type="spellEnd"/>
+      <w:r>
+        <w:t>:</w:t>
+      </w:r>
+      <w:bookmarkEnd w:id="20"/>
+    </w:p>
+    <w:p>
+      <w:pPr>
+        <w:pStyle w:val="Cmsor2"/>
+      </w:pPr>
+      <w:bookmarkStart w:id="21" w:name="_Toc222734446"/>
+      <w:proofErr w:type="spellStart"/>
+      <w:r>
+        <w:t>Sw_factory_config</w:t>
+      </w:r>
+      <w:proofErr w:type="spellEnd"/>
+      <w:r>
+        <w:t>:</w:t>
+      </w:r>
+      <w:bookmarkEnd w:id="21"/>
+    </w:p>
     <w:sectPr>
       <w:footerReference w:type="default" r:id="rId7"/>
       <w:pgSz w:w="11906" w:h="16838"/>
@@ -1118,6 +2887,27 @@
       <w:szCs w:val="32"/>
     </w:rPr>
   </w:style>
+  <w:style w:type="paragraph" w:styleId="Cmsor2">
+    <w:name w:val="heading 2"/>
+    <w:basedOn w:val="Norml"/>
+    <w:next w:val="Norml"/>
+    <w:link w:val="Cmsor2Char"/>
+    <w:uiPriority w:val="9"/>
+    <w:unhideWhenUsed/>
+    <w:qFormat/>
+    <w:rsid w:val="00BB27D5"/>
+    <w:pPr>
+      <w:keepNext/>
+      <w:keepLines/>
+      <w:spacing w:before="40" w:after="0"/>
+      <w:outlineLvl w:val="1"/>
+    </w:pPr>
+    <w:rPr>
+      <w:rFonts w:eastAsiaTheme="majorEastAsia" w:cstheme="majorBidi"/>
+      <w:color w:val="537DC9"/>
+      <w:szCs w:val="26"/>
+    </w:rPr>
+  </w:style>
   <w:style w:type="character" w:default="1" w:styleId="Bekezdsalapbettpusa">
     <w:name w:val="Default Paragraph Font"/>
     <w:uiPriority w:val="1"/>
@@ -1291,6 +3081,32 @@
       <w:color w:val="0563C1" w:themeColor="hyperlink"/>
       <w:u w:val="single"/>
     </w:rPr>
+  </w:style>
+  <w:style w:type="character" w:customStyle="1" w:styleId="Cmsor2Char">
+    <w:name w:val="Címsor 2 Char"/>
+    <w:basedOn w:val="Bekezdsalapbettpusa"/>
+    <w:link w:val="Cmsor2"/>
+    <w:uiPriority w:val="9"/>
+    <w:rsid w:val="00BB27D5"/>
+    <w:rPr>
+      <w:rFonts w:ascii="Times New Roman" w:eastAsiaTheme="majorEastAsia" w:hAnsi="Times New Roman" w:cstheme="majorBidi"/>
+      <w:color w:val="537DC9"/>
+      <w:sz w:val="28"/>
+      <w:szCs w:val="26"/>
+    </w:rPr>
+  </w:style>
+  <w:style w:type="paragraph" w:styleId="TJ2">
+    <w:name w:val="toc 2"/>
+    <w:basedOn w:val="Norml"/>
+    <w:next w:val="Norml"/>
+    <w:autoRedefine/>
+    <w:uiPriority w:val="39"/>
+    <w:unhideWhenUsed/>
+    <w:rsid w:val="00311429"/>
+    <w:pPr>
+      <w:spacing w:after="100"/>
+      <w:ind w:left="280"/>
+    </w:pPr>
   </w:style>
 </w:styles>
 </file>
@@ -1595,7 +3411,7 @@
 </file>
 
 <file path=customXml/itemProps1.xml><?xml version="1.0" encoding="utf-8"?>
-<ds:datastoreItem xmlns:ds="http://schemas.openxmlformats.org/officeDocument/2006/customXml" ds:itemID="{060A6B0B-74CD-4D55-8E62-3CD42FD3CB6A}">
+<ds:datastoreItem xmlns:ds="http://schemas.openxmlformats.org/officeDocument/2006/customXml" ds:itemID="{5F19CFF1-3378-482A-88C4-862200B524C0}">
   <ds:schemaRefs>
     <ds:schemaRef ds:uri="http://schemas.openxmlformats.org/officeDocument/2006/bibliography"/>
   </ds:schemaRefs>

--- a/Mesterremek.docx
+++ b/Mesterremek.docx
@@ -1,6 +1,6 @@
 
 <file path=word/document.xml><?xml version="1.0" encoding="utf-8"?>
-<w:document xmlns:wpc="http://schemas.microsoft.com/office/word/2010/wordprocessingCanvas" xmlns:cx="http://schemas.microsoft.com/office/drawing/2014/chartex" xmlns:cx1="http://schemas.microsoft.com/office/drawing/2015/9/8/chartex" xmlns:cx2="http://schemas.microsoft.com/office/drawing/2015/10/21/chartex" xmlns:cx3="http://schemas.microsoft.com/office/drawing/2016/5/9/chartex" xmlns:cx4="http://schemas.microsoft.com/office/drawing/2016/5/10/chartex" xmlns:cx5="http://schemas.microsoft.com/office/drawing/2016/5/11/chartex" xmlns:cx6="http://schemas.microsoft.com/office/drawing/2016/5/12/chartex" xmlns:cx7="http://schemas.microsoft.com/office/drawing/2016/5/13/chartex" xmlns:cx8="http://schemas.microsoft.com/office/drawing/2016/5/14/chartex" xmlns:mc="http://schemas.openxmlformats.org/markup-compatibility/2006" xmlns:aink="http://schemas.microsoft.com/office/drawing/2016/ink" xmlns:am3d="http://schemas.microsoft.com/office/drawing/2017/model3d" xmlns:o="urn:schemas-microsoft-com:office:office" xmlns:r="http://schemas.openxmlformats.org/officeDocument/2006/relationships" xmlns:m="http://schemas.openxmlformats.org/officeDocument/2006/math" xmlns:v="urn:schemas-microsoft-com:vml" xmlns:wp14="http://schemas.microsoft.com/office/word/2010/wordprocessingDrawing" xmlns:wp="http://schemas.openxmlformats.org/drawingml/2006/wordprocessingDrawing" xmlns:w10="urn:schemas-microsoft-com:office:word" xmlns:w="http://schemas.openxmlformats.org/wordprocessingml/2006/main" xmlns:w14="http://schemas.microsoft.com/office/word/2010/wordml" xmlns:w15="http://schemas.microsoft.com/office/word/2012/wordml" xmlns:w16cid="http://schemas.microsoft.com/office/word/2016/wordml/cid" xmlns:w16se="http://schemas.microsoft.com/office/word/2015/wordml/symex" xmlns:wpg="http://schemas.microsoft.com/office/word/2010/wordprocessingGroup" xmlns:wpi="http://schemas.microsoft.com/office/word/2010/wordprocessingInk" xmlns:wne="http://schemas.microsoft.com/office/word/2006/wordml" xmlns:wps="http://schemas.microsoft.com/office/word/2010/wordprocessingShape" mc:Ignorable="w14 w15 w16se w16cid wp14">
+<w:document xmlns:wpc="http://schemas.microsoft.com/office/word/2010/wordprocessingCanvas" xmlns:cx="http://schemas.microsoft.com/office/drawing/2014/chartex" xmlns:mc="http://schemas.openxmlformats.org/markup-compatibility/2006" xmlns:o="urn:schemas-microsoft-com:office:office" xmlns:r="http://schemas.openxmlformats.org/officeDocument/2006/relationships" xmlns:m="http://schemas.openxmlformats.org/officeDocument/2006/math" xmlns:v="urn:schemas-microsoft-com:vml" xmlns:wp14="http://schemas.microsoft.com/office/word/2010/wordprocessingDrawing" xmlns:wp="http://schemas.openxmlformats.org/drawingml/2006/wordprocessingDrawing" xmlns:w10="urn:schemas-microsoft-com:office:word" xmlns:w="http://schemas.openxmlformats.org/wordprocessingml/2006/main" xmlns:w14="http://schemas.microsoft.com/office/word/2010/wordml" xmlns:w15="http://schemas.microsoft.com/office/word/2012/wordml" xmlns:w16se="http://schemas.microsoft.com/office/word/2015/wordml/symex" xmlns:wpg="http://schemas.microsoft.com/office/word/2010/wordprocessingGroup" xmlns:wpi="http://schemas.microsoft.com/office/word/2010/wordprocessingInk" xmlns:wne="http://schemas.microsoft.com/office/word/2006/wordml" xmlns:wps="http://schemas.microsoft.com/office/word/2010/wordprocessingShape" mc:Ignorable="w14 w15 w16se wp14">
   <w:body>
     <w:p>
       <w:pPr>
@@ -1927,7 +1927,12 @@
       </w:r>
       <w:proofErr w:type="spellEnd"/>
       <w:r>
-        <w:t>: A kliens gépek tartományba vannak léptetve. Több csoportházirend is van: meghatározott munkaidő, automatikus kiléptetés, saját mappa felcsatolása hálózati meghajtóként, háttérkép, eladóknak automatikusan megnyílik saját weboldalunk</w:t>
+        <w:t xml:space="preserve">: </w:t>
+      </w:r>
+    </w:p>
+    <w:p>
+      <w:r>
+        <w:t>A kliens gépek tartományba vannak léptetve. Több csoportházirend is van: meghatározott munkaidő, automatikus kiléptetés, saját mappa felcsatolása hálózati meghajtóként, háttérkép, eladóknak automatikusan megnyílik saját weboldalunk</w:t>
       </w:r>
       <w:r>
         <w:t>, valamint automatizált szoftvertelepítés</w:t>
@@ -1939,21 +1944,26 @@
         <w:br/>
         <w:t xml:space="preserve">DNS: </w:t>
       </w:r>
+    </w:p>
+    <w:p>
       <w:proofErr w:type="spellStart"/>
       <w:proofErr w:type="gramStart"/>
       <w:r>
         <w:t>lightmetals.local</w:t>
       </w:r>
-      <w:bookmarkStart w:id="6" w:name="_GoBack"/>
-      <w:bookmarkEnd w:id="6"/>
       <w:proofErr w:type="spellEnd"/>
+      <w:r>
+        <w:t>.</w:t>
+      </w:r>
       <w:proofErr w:type="gramEnd"/>
       <w:r>
-        <w:t>.</w:t>
-      </w:r>
-      <w:r>
         <w:br/>
-        <w:t xml:space="preserve">IIS: Weblap, amely a </w:t>
+        <w:t xml:space="preserve">IIS: </w:t>
+      </w:r>
+    </w:p>
+    <w:p>
+      <w:r>
+        <w:t xml:space="preserve">Weblap, amely a </w:t>
       </w:r>
       <w:proofErr w:type="spellStart"/>
       <w:r>
@@ -1986,21 +1996,21 @@
       <w:pPr>
         <w:pStyle w:val="Cmsor1"/>
       </w:pPr>
-      <w:bookmarkStart w:id="7" w:name="_Toc222734432"/>
+      <w:bookmarkStart w:id="6" w:name="_Toc222734432"/>
       <w:r>
         <w:t>Linux szerver:</w:t>
       </w:r>
-      <w:bookmarkEnd w:id="7"/>
+      <w:bookmarkEnd w:id="6"/>
     </w:p>
     <w:p>
       <w:pPr>
         <w:pStyle w:val="Cmsor2"/>
       </w:pPr>
-      <w:bookmarkStart w:id="8" w:name="_Toc222734433"/>
+      <w:bookmarkStart w:id="7" w:name="_Toc222734433"/>
       <w:r>
         <w:t>Adatok, alapkonfiguráció:</w:t>
       </w:r>
-      <w:bookmarkEnd w:id="8"/>
+      <w:bookmarkEnd w:id="7"/>
     </w:p>
     <w:p>
       <w:r>
@@ -2031,125 +2041,144 @@
       <w:pPr>
         <w:pStyle w:val="Cmsor2"/>
       </w:pPr>
-      <w:bookmarkStart w:id="9" w:name="_Toc222734434"/>
+      <w:bookmarkStart w:id="8" w:name="_Toc222734434"/>
       <w:r>
         <w:t>Szolgáltatások:</w:t>
       </w:r>
+      <w:bookmarkEnd w:id="8"/>
+    </w:p>
+    <w:p>
+      <w:r>
+        <w:t xml:space="preserve">Backup, </w:t>
+      </w:r>
+      <w:proofErr w:type="spellStart"/>
+      <w:r>
+        <w:t>cron</w:t>
+      </w:r>
+      <w:proofErr w:type="spellEnd"/>
+      <w:r>
+        <w:t>:</w:t>
+      </w:r>
+    </w:p>
+    <w:p>
+      <w:r>
+        <w:t xml:space="preserve">Automatikusan lementi a </w:t>
+      </w:r>
+      <w:proofErr w:type="spellStart"/>
+      <w:r>
+        <w:t>Megosztasok</w:t>
+      </w:r>
+      <w:proofErr w:type="spellEnd"/>
+      <w:r>
+        <w:t xml:space="preserve"> mappát a /</w:t>
+      </w:r>
+      <w:proofErr w:type="spellStart"/>
+      <w:r>
+        <w:t>home</w:t>
+      </w:r>
+      <w:proofErr w:type="spellEnd"/>
+      <w:r>
+        <w:t>/</w:t>
+      </w:r>
+      <w:proofErr w:type="spellStart"/>
+      <w:r>
+        <w:t>Saves</w:t>
+      </w:r>
+      <w:proofErr w:type="spellEnd"/>
+      <w:r>
+        <w:t xml:space="preserve"> mappába, minden </w:t>
+      </w:r>
+      <w:proofErr w:type="spellStart"/>
+      <w:r>
+        <w:t>Vasárnap</w:t>
+      </w:r>
+      <w:proofErr w:type="gramStart"/>
+      <w:r>
+        <w:t>.l</w:t>
+      </w:r>
+      <w:bookmarkStart w:id="9" w:name="_GoBack"/>
       <w:bookmarkEnd w:id="9"/>
-    </w:p>
-    <w:p>
-      <w:r>
-        <w:tab/>
-        <w:t xml:space="preserve">Backup: Automatikusan lementi a </w:t>
+      <w:proofErr w:type="spellEnd"/>
+      <w:proofErr w:type="gramEnd"/>
+    </w:p>
+    <w:p>
+      <w:r>
+        <w:t>DHCP:</w:t>
+      </w:r>
+    </w:p>
+    <w:p>
+      <w:r>
+        <w:t xml:space="preserve">192.168.50.0/24 Hálózatnak oszt IP-címeket 192.168.50.50-tól 192.168.50.100-ig. A DNS szerver 10.10.10.10-nek van megadva. A </w:t>
       </w:r>
       <w:proofErr w:type="spellStart"/>
       <w:r>
+        <w:t>Default</w:t>
+      </w:r>
+      <w:proofErr w:type="spellEnd"/>
+      <w:r>
+        <w:t xml:space="preserve"> </w:t>
+      </w:r>
+      <w:proofErr w:type="spellStart"/>
+      <w:r>
+        <w:t>Gateway</w:t>
+      </w:r>
+      <w:proofErr w:type="spellEnd"/>
+      <w:r>
+        <w:t xml:space="preserve"> a 192.168.50.1.</w:t>
+      </w:r>
+    </w:p>
+    <w:p>
+      <w:proofErr w:type="spellStart"/>
+      <w:r>
+        <w:t>WebDAV</w:t>
+      </w:r>
+      <w:proofErr w:type="spellEnd"/>
+      <w:r>
+        <w:t>:</w:t>
+      </w:r>
+    </w:p>
+    <w:p>
+      <w:r>
+        <w:t>Fájlmegosztás. a megosztott mappa a /</w:t>
+      </w:r>
+      <w:proofErr w:type="spellStart"/>
+      <w:r>
+        <w:t>home</w:t>
+      </w:r>
+      <w:proofErr w:type="spellEnd"/>
+      <w:r>
+        <w:t>/pi/Public/</w:t>
+      </w:r>
+      <w:proofErr w:type="spellStart"/>
+      <w:r>
         <w:t>Megosztasok</w:t>
       </w:r>
       <w:proofErr w:type="spellEnd"/>
       <w:r>
-        <w:t xml:space="preserve"> mappát a /</w:t>
+        <w:t>. Működik Windows és Linux-</w:t>
       </w:r>
       <w:proofErr w:type="spellStart"/>
       <w:r>
-        <w:t>home</w:t>
+        <w:t>on</w:t>
       </w:r>
       <w:proofErr w:type="spellEnd"/>
       <w:r>
-        <w:t>/</w:t>
-      </w:r>
+        <w:t xml:space="preserve"> is.</w:t>
+      </w:r>
+    </w:p>
+    <w:p>
       <w:proofErr w:type="spellStart"/>
       <w:r>
-        <w:t>Saves</w:t>
+        <w:t>Cups</w:t>
       </w:r>
       <w:proofErr w:type="spellEnd"/>
       <w:r>
-        <w:t xml:space="preserve"> mappába, minden </w:t>
-      </w:r>
-      <w:proofErr w:type="spellStart"/>
-      <w:proofErr w:type="gramStart"/>
-      <w:r>
-        <w:t>Vasárnap.</w:t>
-      </w:r>
-      <w:proofErr w:type="gramEnd"/>
-      <w:r>
-        <w:t>l</w:t>
-      </w:r>
-      <w:proofErr w:type="spellEnd"/>
-    </w:p>
-    <w:p>
-      <w:r>
-        <w:tab/>
-        <w:t xml:space="preserve">DHCP: </w:t>
-      </w:r>
-      <w:r>
-        <w:t xml:space="preserve">192.168.50.0/24 Hálózatnak oszt IP-címeket 192.168.50.50-tól 192.168.50.100-ig. A DNS szerver 10.10.10.10-nek van megadva. A </w:t>
-      </w:r>
-      <w:proofErr w:type="spellStart"/>
-      <w:r>
-        <w:t>Default</w:t>
-      </w:r>
-      <w:proofErr w:type="spellEnd"/>
-      <w:r>
-        <w:t xml:space="preserve"> </w:t>
-      </w:r>
-      <w:proofErr w:type="spellStart"/>
-      <w:r>
-        <w:t>Gateway</w:t>
-      </w:r>
-      <w:proofErr w:type="spellEnd"/>
-      <w:r>
-        <w:t xml:space="preserve"> a 192.168.50.1.</w:t>
-      </w:r>
-    </w:p>
-    <w:p>
-      <w:r>
-        <w:tab/>
-      </w:r>
-      <w:proofErr w:type="spellStart"/>
-      <w:r>
-        <w:t>WebDAV</w:t>
-      </w:r>
-      <w:proofErr w:type="spellEnd"/>
-      <w:r>
-        <w:t>: Fájlmegosztás. a megosztott mappa a /</w:t>
-      </w:r>
-      <w:proofErr w:type="spellStart"/>
-      <w:r>
-        <w:t>home</w:t>
-      </w:r>
-      <w:proofErr w:type="spellEnd"/>
-      <w:r>
-        <w:t>/pi/Public/</w:t>
-      </w:r>
-      <w:proofErr w:type="spellStart"/>
-      <w:r>
-        <w:t>Megosztasok</w:t>
-      </w:r>
-      <w:proofErr w:type="spellEnd"/>
-      <w:r>
-        <w:t>. Működik Windows és Linux-</w:t>
-      </w:r>
-      <w:proofErr w:type="spellStart"/>
-      <w:r>
-        <w:t>on</w:t>
-      </w:r>
-      <w:proofErr w:type="spellEnd"/>
-      <w:r>
-        <w:t xml:space="preserve"> is.</w:t>
-      </w:r>
-    </w:p>
-    <w:p>
-      <w:r>
-        <w:tab/>
-      </w:r>
-      <w:proofErr w:type="spellStart"/>
-      <w:r>
-        <w:t>Cups</w:t>
-      </w:r>
-      <w:proofErr w:type="spellEnd"/>
-      <w:r>
-        <w:t>: Nyomtató irányítása gépen keresztül.</w:t>
+        <w:t>:</w:t>
+      </w:r>
+    </w:p>
+    <w:p>
+      <w:r>
+        <w:t>Nyomtató irányítása gépen keresztül.</w:t>
       </w:r>
     </w:p>
     <w:p>
@@ -2195,11 +2224,16 @@
         <w:pStyle w:val="Cmsor2"/>
       </w:pPr>
       <w:bookmarkStart w:id="13" w:name="_Toc222734438"/>
-      <w:r>
-        <w:t>Routing és GRE-</w:t>
-      </w:r>
       <w:proofErr w:type="spellStart"/>
       <w:r>
+        <w:t>Routing</w:t>
+      </w:r>
+      <w:proofErr w:type="spellEnd"/>
+      <w:r>
+        <w:t xml:space="preserve"> és GRE-</w:t>
+      </w:r>
+      <w:proofErr w:type="spellStart"/>
+      <w:r>
         <w:t>tunnel</w:t>
       </w:r>
       <w:proofErr w:type="spellEnd"/>
@@ -2208,7 +2242,11 @@
       </w:r>
       <w:bookmarkEnd w:id="13"/>
     </w:p>
-    <w:p/>
+    <w:p>
+      <w:r>
+        <w:t>BGP</w:t>
+      </w:r>
+    </w:p>
     <w:p>
       <w:r>
         <w:t>-</w:t>
@@ -2243,10 +2281,7 @@
       <w:bookmarkStart w:id="15" w:name="_Toc222734440"/>
       <w:proofErr w:type="spellStart"/>
       <w:r>
-        <w:t>R_factory</w:t>
-      </w:r>
-      <w:r>
-        <w:t>_config</w:t>
+        <w:t>R_factory_config</w:t>
       </w:r>
       <w:proofErr w:type="spellEnd"/>
       <w:r>
@@ -2261,10 +2296,7 @@
       <w:bookmarkStart w:id="16" w:name="_Toc222734441"/>
       <w:proofErr w:type="spellStart"/>
       <w:r>
-        <w:t>R_main</w:t>
-      </w:r>
-      <w:r>
-        <w:t>_config</w:t>
+        <w:t>R_main_config</w:t>
       </w:r>
       <w:proofErr w:type="spellEnd"/>
       <w:r>
@@ -2279,16 +2311,7 @@
       <w:bookmarkStart w:id="17" w:name="_Toc222734442"/>
       <w:proofErr w:type="spellStart"/>
       <w:r>
-        <w:t>R</w:t>
-      </w:r>
-      <w:r>
-        <w:t>_</w:t>
-      </w:r>
-      <w:r>
-        <w:t>backup</w:t>
-      </w:r>
-      <w:r>
-        <w:t>_config</w:t>
+        <w:t>R_backup_config</w:t>
       </w:r>
       <w:proofErr w:type="spellEnd"/>
       <w:r>
@@ -2371,7 +2394,7 @@
 </file>
 
 <file path=word/endnotes.xml><?xml version="1.0" encoding="utf-8"?>
-<w:endnotes xmlns:wpc="http://schemas.microsoft.com/office/word/2010/wordprocessingCanvas" xmlns:cx="http://schemas.microsoft.com/office/drawing/2014/chartex" xmlns:cx1="http://schemas.microsoft.com/office/drawing/2015/9/8/chartex" xmlns:cx2="http://schemas.microsoft.com/office/drawing/2015/10/21/chartex" xmlns:cx3="http://schemas.microsoft.com/office/drawing/2016/5/9/chartex" xmlns:cx4="http://schemas.microsoft.com/office/drawing/2016/5/10/chartex" xmlns:cx5="http://schemas.microsoft.com/office/drawing/2016/5/11/chartex" xmlns:cx6="http://schemas.microsoft.com/office/drawing/2016/5/12/chartex" xmlns:cx7="http://schemas.microsoft.com/office/drawing/2016/5/13/chartex" xmlns:cx8="http://schemas.microsoft.com/office/drawing/2016/5/14/chartex" xmlns:mc="http://schemas.openxmlformats.org/markup-compatibility/2006" xmlns:aink="http://schemas.microsoft.com/office/drawing/2016/ink" xmlns:am3d="http://schemas.microsoft.com/office/drawing/2017/model3d" xmlns:o="urn:schemas-microsoft-com:office:office" xmlns:r="http://schemas.openxmlformats.org/officeDocument/2006/relationships" xmlns:m="http://schemas.openxmlformats.org/officeDocument/2006/math" xmlns:v="urn:schemas-microsoft-com:vml" xmlns:wp14="http://schemas.microsoft.com/office/word/2010/wordprocessingDrawing" xmlns:wp="http://schemas.openxmlformats.org/drawingml/2006/wordprocessingDrawing" xmlns:w10="urn:schemas-microsoft-com:office:word" xmlns:w="http://schemas.openxmlformats.org/wordprocessingml/2006/main" xmlns:w14="http://schemas.microsoft.com/office/word/2010/wordml" xmlns:w15="http://schemas.microsoft.com/office/word/2012/wordml" xmlns:w16cid="http://schemas.microsoft.com/office/word/2016/wordml/cid" xmlns:w16se="http://schemas.microsoft.com/office/word/2015/wordml/symex" xmlns:wpg="http://schemas.microsoft.com/office/word/2010/wordprocessingGroup" xmlns:wpi="http://schemas.microsoft.com/office/word/2010/wordprocessingInk" xmlns:wne="http://schemas.microsoft.com/office/word/2006/wordml" xmlns:wps="http://schemas.microsoft.com/office/word/2010/wordprocessingShape" mc:Ignorable="w14 w15 w16se w16cid wp14">
+<w:endnotes xmlns:wpc="http://schemas.microsoft.com/office/word/2010/wordprocessingCanvas" xmlns:cx="http://schemas.microsoft.com/office/drawing/2014/chartex" xmlns:mc="http://schemas.openxmlformats.org/markup-compatibility/2006" xmlns:o="urn:schemas-microsoft-com:office:office" xmlns:r="http://schemas.openxmlformats.org/officeDocument/2006/relationships" xmlns:m="http://schemas.openxmlformats.org/officeDocument/2006/math" xmlns:v="urn:schemas-microsoft-com:vml" xmlns:wp14="http://schemas.microsoft.com/office/word/2010/wordprocessingDrawing" xmlns:wp="http://schemas.openxmlformats.org/drawingml/2006/wordprocessingDrawing" xmlns:w10="urn:schemas-microsoft-com:office:word" xmlns:w="http://schemas.openxmlformats.org/wordprocessingml/2006/main" xmlns:w14="http://schemas.microsoft.com/office/word/2010/wordml" xmlns:w15="http://schemas.microsoft.com/office/word/2012/wordml" xmlns:w16se="http://schemas.microsoft.com/office/word/2015/wordml/symex" xmlns:wpg="http://schemas.microsoft.com/office/word/2010/wordprocessingGroup" xmlns:wpi="http://schemas.microsoft.com/office/word/2010/wordprocessingInk" xmlns:wne="http://schemas.microsoft.com/office/word/2006/wordml" xmlns:wps="http://schemas.microsoft.com/office/word/2010/wordprocessingShape" mc:Ignorable="w14 w15 w16se wp14">
   <w:endnote w:type="separator" w:id="-1">
     <w:p>
       <w:pPr>
@@ -2396,7 +2419,7 @@
 </file>
 
 <file path=word/footer1.xml><?xml version="1.0" encoding="utf-8"?>
-<w:ftr xmlns:wpc="http://schemas.microsoft.com/office/word/2010/wordprocessingCanvas" xmlns:cx="http://schemas.microsoft.com/office/drawing/2014/chartex" xmlns:cx1="http://schemas.microsoft.com/office/drawing/2015/9/8/chartex" xmlns:cx2="http://schemas.microsoft.com/office/drawing/2015/10/21/chartex" xmlns:cx3="http://schemas.microsoft.com/office/drawing/2016/5/9/chartex" xmlns:cx4="http://schemas.microsoft.com/office/drawing/2016/5/10/chartex" xmlns:cx5="http://schemas.microsoft.com/office/drawing/2016/5/11/chartex" xmlns:cx6="http://schemas.microsoft.com/office/drawing/2016/5/12/chartex" xmlns:cx7="http://schemas.microsoft.com/office/drawing/2016/5/13/chartex" xmlns:cx8="http://schemas.microsoft.com/office/drawing/2016/5/14/chartex" xmlns:mc="http://schemas.openxmlformats.org/markup-compatibility/2006" xmlns:aink="http://schemas.microsoft.com/office/drawing/2016/ink" xmlns:am3d="http://schemas.microsoft.com/office/drawing/2017/model3d" xmlns:o="urn:schemas-microsoft-com:office:office" xmlns:r="http://schemas.openxmlformats.org/officeDocument/2006/relationships" xmlns:m="http://schemas.openxmlformats.org/officeDocument/2006/math" xmlns:v="urn:schemas-microsoft-com:vml" xmlns:wp14="http://schemas.microsoft.com/office/word/2010/wordprocessingDrawing" xmlns:wp="http://schemas.openxmlformats.org/drawingml/2006/wordprocessingDrawing" xmlns:w10="urn:schemas-microsoft-com:office:word" xmlns:w="http://schemas.openxmlformats.org/wordprocessingml/2006/main" xmlns:w14="http://schemas.microsoft.com/office/word/2010/wordml" xmlns:w15="http://schemas.microsoft.com/office/word/2012/wordml" xmlns:w16cid="http://schemas.microsoft.com/office/word/2016/wordml/cid" xmlns:w16se="http://schemas.microsoft.com/office/word/2015/wordml/symex" xmlns:wpg="http://schemas.microsoft.com/office/word/2010/wordprocessingGroup" xmlns:wpi="http://schemas.microsoft.com/office/word/2010/wordprocessingInk" xmlns:wne="http://schemas.microsoft.com/office/word/2006/wordml" xmlns:wps="http://schemas.microsoft.com/office/word/2010/wordprocessingShape" mc:Ignorable="w14 w15 w16se w16cid wp14">
+<w:ftr xmlns:wpc="http://schemas.microsoft.com/office/word/2010/wordprocessingCanvas" xmlns:cx="http://schemas.microsoft.com/office/drawing/2014/chartex" xmlns:mc="http://schemas.openxmlformats.org/markup-compatibility/2006" xmlns:o="urn:schemas-microsoft-com:office:office" xmlns:r="http://schemas.openxmlformats.org/officeDocument/2006/relationships" xmlns:m="http://schemas.openxmlformats.org/officeDocument/2006/math" xmlns:v="urn:schemas-microsoft-com:vml" xmlns:wp14="http://schemas.microsoft.com/office/word/2010/wordprocessingDrawing" xmlns:wp="http://schemas.openxmlformats.org/drawingml/2006/wordprocessingDrawing" xmlns:w10="urn:schemas-microsoft-com:office:word" xmlns:w="http://schemas.openxmlformats.org/wordprocessingml/2006/main" xmlns:w14="http://schemas.microsoft.com/office/word/2010/wordml" xmlns:w15="http://schemas.microsoft.com/office/word/2012/wordml" xmlns:w16se="http://schemas.microsoft.com/office/word/2015/wordml/symex" xmlns:wpg="http://schemas.microsoft.com/office/word/2010/wordprocessingGroup" xmlns:wpi="http://schemas.microsoft.com/office/word/2010/wordprocessingInk" xmlns:wne="http://schemas.microsoft.com/office/word/2006/wordml" xmlns:wps="http://schemas.microsoft.com/office/word/2010/wordprocessingShape" mc:Ignorable="w14 w15 w16se wp14">
   <w:sdt>
     <w:sdtPr>
       <w:id w:val="1690183360"/>
@@ -2422,7 +2445,10 @@
           <w:fldChar w:fldCharType="separate"/>
         </w:r>
         <w:r>
-          <w:t>2</w:t>
+          <w:rPr>
+            <w:noProof/>
+          </w:rPr>
+          <w:t>7</w:t>
         </w:r>
         <w:r>
           <w:fldChar w:fldCharType="end"/>
@@ -2439,7 +2465,7 @@
 </file>
 
 <file path=word/footnotes.xml><?xml version="1.0" encoding="utf-8"?>
-<w:footnotes xmlns:wpc="http://schemas.microsoft.com/office/word/2010/wordprocessingCanvas" xmlns:cx="http://schemas.microsoft.com/office/drawing/2014/chartex" xmlns:cx1="http://schemas.microsoft.com/office/drawing/2015/9/8/chartex" xmlns:cx2="http://schemas.microsoft.com/office/drawing/2015/10/21/chartex" xmlns:cx3="http://schemas.microsoft.com/office/drawing/2016/5/9/chartex" xmlns:cx4="http://schemas.microsoft.com/office/drawing/2016/5/10/chartex" xmlns:cx5="http://schemas.microsoft.com/office/drawing/2016/5/11/chartex" xmlns:cx6="http://schemas.microsoft.com/office/drawing/2016/5/12/chartex" xmlns:cx7="http://schemas.microsoft.com/office/drawing/2016/5/13/chartex" xmlns:cx8="http://schemas.microsoft.com/office/drawing/2016/5/14/chartex" xmlns:mc="http://schemas.openxmlformats.org/markup-compatibility/2006" xmlns:aink="http://schemas.microsoft.com/office/drawing/2016/ink" xmlns:am3d="http://schemas.microsoft.com/office/drawing/2017/model3d" xmlns:o="urn:schemas-microsoft-com:office:office" xmlns:r="http://schemas.openxmlformats.org/officeDocument/2006/relationships" xmlns:m="http://schemas.openxmlformats.org/officeDocument/2006/math" xmlns:v="urn:schemas-microsoft-com:vml" xmlns:wp14="http://schemas.microsoft.com/office/word/2010/wordprocessingDrawing" xmlns:wp="http://schemas.openxmlformats.org/drawingml/2006/wordprocessingDrawing" xmlns:w10="urn:schemas-microsoft-com:office:word" xmlns:w="http://schemas.openxmlformats.org/wordprocessingml/2006/main" xmlns:w14="http://schemas.microsoft.com/office/word/2010/wordml" xmlns:w15="http://schemas.microsoft.com/office/word/2012/wordml" xmlns:w16cid="http://schemas.microsoft.com/office/word/2016/wordml/cid" xmlns:w16se="http://schemas.microsoft.com/office/word/2015/wordml/symex" xmlns:wpg="http://schemas.microsoft.com/office/word/2010/wordprocessingGroup" xmlns:wpi="http://schemas.microsoft.com/office/word/2010/wordprocessingInk" xmlns:wne="http://schemas.microsoft.com/office/word/2006/wordml" xmlns:wps="http://schemas.microsoft.com/office/word/2010/wordprocessingShape" mc:Ignorable="w14 w15 w16se w16cid wp14">
+<w:footnotes xmlns:wpc="http://schemas.microsoft.com/office/word/2010/wordprocessingCanvas" xmlns:cx="http://schemas.microsoft.com/office/drawing/2014/chartex" xmlns:mc="http://schemas.openxmlformats.org/markup-compatibility/2006" xmlns:o="urn:schemas-microsoft-com:office:office" xmlns:r="http://schemas.openxmlformats.org/officeDocument/2006/relationships" xmlns:m="http://schemas.openxmlformats.org/officeDocument/2006/math" xmlns:v="urn:schemas-microsoft-com:vml" xmlns:wp14="http://schemas.microsoft.com/office/word/2010/wordprocessingDrawing" xmlns:wp="http://schemas.openxmlformats.org/drawingml/2006/wordprocessingDrawing" xmlns:w10="urn:schemas-microsoft-com:office:word" xmlns:w="http://schemas.openxmlformats.org/wordprocessingml/2006/main" xmlns:w14="http://schemas.microsoft.com/office/word/2010/wordml" xmlns:w15="http://schemas.microsoft.com/office/word/2012/wordml" xmlns:w16se="http://schemas.microsoft.com/office/word/2015/wordml/symex" xmlns:wpg="http://schemas.microsoft.com/office/word/2010/wordprocessingGroup" xmlns:wpi="http://schemas.microsoft.com/office/word/2010/wordprocessingInk" xmlns:wne="http://schemas.microsoft.com/office/word/2006/wordml" xmlns:wps="http://schemas.microsoft.com/office/word/2010/wordprocessingShape" mc:Ignorable="w14 w15 w16se wp14">
   <w:footnote w:type="separator" w:id="-1">
     <w:p>
       <w:pPr>
@@ -2464,7 +2490,7 @@
 </file>
 
 <file path=word/styles.xml><?xml version="1.0" encoding="utf-8"?>
-<w:styles xmlns:mc="http://schemas.openxmlformats.org/markup-compatibility/2006" xmlns:r="http://schemas.openxmlformats.org/officeDocument/2006/relationships" xmlns:w="http://schemas.openxmlformats.org/wordprocessingml/2006/main" xmlns:w14="http://schemas.microsoft.com/office/word/2010/wordml" xmlns:w15="http://schemas.microsoft.com/office/word/2012/wordml" xmlns:w16cid="http://schemas.microsoft.com/office/word/2016/wordml/cid" xmlns:w16se="http://schemas.microsoft.com/office/word/2015/wordml/symex" mc:Ignorable="w14 w15 w16se w16cid">
+<w:styles xmlns:mc="http://schemas.openxmlformats.org/markup-compatibility/2006" xmlns:r="http://schemas.openxmlformats.org/officeDocument/2006/relationships" xmlns:w="http://schemas.openxmlformats.org/wordprocessingml/2006/main" xmlns:w14="http://schemas.microsoft.com/office/word/2010/wordml" xmlns:w15="http://schemas.microsoft.com/office/word/2012/wordml" xmlns:w16se="http://schemas.microsoft.com/office/word/2015/wordml/symex" mc:Ignorable="w14 w15 w16se">
   <w:docDefaults>
     <w:rPrDefault>
       <w:rPr>
@@ -2480,7 +2506,7 @@
       </w:pPr>
     </w:pPrDefault>
   </w:docDefaults>
-  <w:latentStyles w:defLockedState="0" w:defUIPriority="99" w:defSemiHidden="0" w:defUnhideWhenUsed="0" w:defQFormat="0" w:count="375">
+  <w:latentStyles w:defLockedState="0" w:defUIPriority="99" w:defSemiHidden="0" w:defUnhideWhenUsed="0" w:defQFormat="0" w:count="371">
     <w:lsdException w:name="Normal" w:uiPriority="0" w:qFormat="1"/>
     <w:lsdException w:name="heading 1" w:uiPriority="9" w:qFormat="1"/>
     <w:lsdException w:name="heading 2" w:semiHidden="1" w:uiPriority="9" w:unhideWhenUsed="1" w:qFormat="1"/>
@@ -2852,10 +2878,6 @@
     <w:lsdException w:name="List Table 5 Dark Accent 6" w:uiPriority="50"/>
     <w:lsdException w:name="List Table 6 Colorful Accent 6" w:uiPriority="51"/>
     <w:lsdException w:name="List Table 7 Colorful Accent 6" w:uiPriority="52"/>
-    <w:lsdException w:name="Mention" w:semiHidden="1" w:unhideWhenUsed="1"/>
-    <w:lsdException w:name="Smart Hyperlink" w:semiHidden="1" w:unhideWhenUsed="1"/>
-    <w:lsdException w:name="Hashtag" w:semiHidden="1" w:unhideWhenUsed="1"/>
-    <w:lsdException w:name="Unresolved Mention" w:semiHidden="1" w:unhideWhenUsed="1"/>
   </w:latentStyles>
   <w:style w:type="paragraph" w:default="1" w:styleId="Norml">
     <w:name w:val="Normal"/>
@@ -3411,7 +3433,7 @@
 </file>
 
 <file path=customXml/itemProps1.xml><?xml version="1.0" encoding="utf-8"?>
-<ds:datastoreItem xmlns:ds="http://schemas.openxmlformats.org/officeDocument/2006/customXml" ds:itemID="{5F19CFF1-3378-482A-88C4-862200B524C0}">
+<ds:datastoreItem xmlns:ds="http://schemas.openxmlformats.org/officeDocument/2006/customXml" ds:itemID="{2D0E574A-6CA7-48BD-BBF1-A41A070ECCCE}">
   <ds:schemaRefs>
     <ds:schemaRef ds:uri="http://schemas.openxmlformats.org/officeDocument/2006/bibliography"/>
   </ds:schemaRefs>

--- a/Mesterremek.docx
+++ b/Mesterremek.docx
@@ -1952,10 +1952,10 @@
         <w:t>lightmetals.local</w:t>
       </w:r>
       <w:proofErr w:type="spellEnd"/>
+      <w:proofErr w:type="gramEnd"/>
       <w:r>
         <w:t>.</w:t>
       </w:r>
-      <w:proofErr w:type="gramEnd"/>
       <w:r>
         <w:br/>
         <w:t xml:space="preserve">IIS: </w:t>
@@ -2096,8 +2096,6 @@
       <w:r>
         <w:t>.l</w:t>
       </w:r>
-      <w:bookmarkStart w:id="9" w:name="_GoBack"/>
-      <w:bookmarkEnd w:id="9"/>
       <w:proofErr w:type="spellEnd"/>
       <w:proofErr w:type="gramEnd"/>
     </w:p>
@@ -2191,83 +2189,216 @@
       <w:pPr>
         <w:pStyle w:val="Cmsor1"/>
       </w:pPr>
-      <w:bookmarkStart w:id="10" w:name="_Toc222734435"/>
+      <w:bookmarkStart w:id="9" w:name="_Toc222734435"/>
       <w:r>
         <w:t>Hálózat konfiguráció:</w:t>
       </w:r>
-      <w:bookmarkEnd w:id="10"/>
+      <w:bookmarkEnd w:id="9"/>
     </w:p>
     <w:p>
       <w:pPr>
         <w:pStyle w:val="Cmsor2"/>
       </w:pPr>
-      <w:bookmarkStart w:id="11" w:name="_Toc222734436"/>
+      <w:bookmarkStart w:id="10" w:name="_Toc222734436"/>
       <w:r>
         <w:t>VLAN-ok:</w:t>
       </w:r>
-      <w:bookmarkEnd w:id="11"/>
+      <w:bookmarkEnd w:id="10"/>
     </w:p>
     <w:p/>
     <w:p>
       <w:pPr>
         <w:pStyle w:val="Cmsor2"/>
       </w:pPr>
-      <w:bookmarkStart w:id="12" w:name="_Toc222734437"/>
-      <w:r>
-        <w:t>Port security:</w:t>
-      </w:r>
-      <w:bookmarkEnd w:id="12"/>
+      <w:bookmarkStart w:id="11" w:name="_Toc222734437"/>
+      <w:r>
+        <w:t xml:space="preserve">Port </w:t>
+      </w:r>
+      <w:proofErr w:type="spellStart"/>
+      <w:r>
+        <w:t>security</w:t>
+      </w:r>
+      <w:proofErr w:type="spellEnd"/>
+      <w:r>
+        <w:t>:</w:t>
+      </w:r>
+      <w:bookmarkEnd w:id="11"/>
     </w:p>
     <w:p/>
     <w:p>
       <w:pPr>
         <w:pStyle w:val="Cmsor2"/>
       </w:pPr>
-      <w:bookmarkStart w:id="13" w:name="_Toc222734438"/>
-      <w:proofErr w:type="spellStart"/>
-      <w:r>
-        <w:t>Routing</w:t>
-      </w:r>
-      <w:proofErr w:type="spellEnd"/>
-      <w:r>
-        <w:t xml:space="preserve"> és GRE-</w:t>
-      </w:r>
-      <w:proofErr w:type="spellStart"/>
-      <w:r>
-        <w:t>tunnel</w:t>
+      <w:proofErr w:type="spellStart"/>
+      <w:r>
+        <w:t>Ether-channel</w:t>
       </w:r>
       <w:proofErr w:type="spellEnd"/>
       <w:r>
         <w:t>:</w:t>
       </w:r>
-      <w:bookmarkEnd w:id="13"/>
-    </w:p>
-    <w:p>
-      <w:r>
-        <w:t>BGP</w:t>
-      </w:r>
-    </w:p>
-    <w:p>
-      <w:r>
-        <w:t>-</w:t>
-      </w:r>
-      <w:proofErr w:type="spellStart"/>
-      <w:r>
-        <w:t>IPsec</w:t>
-      </w:r>
-      <w:proofErr w:type="spellEnd"/>
+    </w:p>
+    <w:p>
+      <w:proofErr w:type="spellStart"/>
+      <w:r>
+        <w:t>group-channel</w:t>
+      </w:r>
+      <w:proofErr w:type="spellEnd"/>
+      <w:r>
+        <w:t xml:space="preserve"> 1, </w:t>
+      </w:r>
+      <w:proofErr w:type="spellStart"/>
+      <w:r>
+        <w:t>violation</w:t>
+      </w:r>
+      <w:proofErr w:type="spellEnd"/>
+      <w:r>
+        <w:t xml:space="preserve"> </w:t>
+      </w:r>
+      <w:proofErr w:type="spellStart"/>
+      <w:r>
+        <w:t>shutdown</w:t>
+      </w:r>
+      <w:proofErr w:type="spellEnd"/>
+      <w:r>
+        <w:t xml:space="preserve">, </w:t>
+      </w:r>
+      <w:proofErr w:type="spellStart"/>
+      <w:r>
+        <w:t>Pagp</w:t>
+      </w:r>
+      <w:proofErr w:type="spellEnd"/>
+    </w:p>
+    <w:p>
+      <w:proofErr w:type="spellStart"/>
+      <w:r>
+        <w:t>Sw_main</w:t>
+      </w:r>
+      <w:proofErr w:type="spellEnd"/>
+      <w:r>
+        <w:t xml:space="preserve"> és </w:t>
+      </w:r>
+      <w:proofErr w:type="spellStart"/>
+      <w:r>
+        <w:t>Sw_sales</w:t>
+      </w:r>
+      <w:proofErr w:type="spellEnd"/>
+      <w:r>
+        <w:t xml:space="preserve"> között</w:t>
+      </w:r>
     </w:p>
     <w:p>
       <w:pPr>
         <w:pStyle w:val="Cmsor2"/>
       </w:pPr>
-      <w:bookmarkStart w:id="14" w:name="_Toc222734439"/>
+      <w:bookmarkStart w:id="12" w:name="_Toc222734438"/>
+      <w:proofErr w:type="spellStart"/>
+      <w:r>
+        <w:t>Routing</w:t>
+      </w:r>
+      <w:proofErr w:type="spellEnd"/>
+      <w:r>
+        <w:t xml:space="preserve"> és GRE-</w:t>
+      </w:r>
+      <w:proofErr w:type="spellStart"/>
+      <w:r>
+        <w:t>tunnel</w:t>
+      </w:r>
+      <w:proofErr w:type="spellEnd"/>
+      <w:r>
+        <w:t>:</w:t>
+      </w:r>
+      <w:bookmarkEnd w:id="12"/>
+    </w:p>
+    <w:p>
+      <w:r>
+        <w:t>BGP</w:t>
+      </w:r>
+    </w:p>
+    <w:p>
+      <w:r>
+        <w:t>-</w:t>
+      </w:r>
+      <w:proofErr w:type="spellStart"/>
+      <w:r>
+        <w:t>IPsec</w:t>
+      </w:r>
+      <w:proofErr w:type="spellEnd"/>
+    </w:p>
+    <w:p>
+      <w:pPr>
+        <w:pStyle w:val="Cmsor2"/>
+      </w:pPr>
+      <w:bookmarkStart w:id="13" w:name="_Toc222734439"/>
       <w:r>
         <w:t>HSRP:</w:t>
       </w:r>
+      <w:bookmarkEnd w:id="13"/>
+    </w:p>
+    <w:p>
+      <w:r>
+        <w:t>Virtuális átjáró:192.168.[</w:t>
+      </w:r>
+      <w:proofErr w:type="spellStart"/>
+      <w:r>
+        <w:t>vlan</w:t>
+      </w:r>
+      <w:proofErr w:type="spellEnd"/>
+      <w:r>
+        <w:t xml:space="preserve"> szám].3</w:t>
+      </w:r>
+    </w:p>
+    <w:p>
+      <w:proofErr w:type="spellStart"/>
+      <w:r>
+        <w:t>R_main</w:t>
+      </w:r>
+      <w:proofErr w:type="spellEnd"/>
+      <w:r>
+        <w:t xml:space="preserve"> a magasabb prioritású</w:t>
+      </w:r>
+    </w:p>
+    <w:p>
+      <w:pPr>
+        <w:pStyle w:val="Cmsor2"/>
+      </w:pPr>
+      <w:r>
+        <w:t xml:space="preserve">DHCPv6 </w:t>
+      </w:r>
+      <w:proofErr w:type="spellStart"/>
+      <w:r>
+        <w:t>routeren</w:t>
+      </w:r>
+      <w:proofErr w:type="spellEnd"/>
+      <w:r>
+        <w:t>:</w:t>
+      </w:r>
+    </w:p>
+    <w:p>
+      <w:r>
+        <w:t xml:space="preserve">Az R_factory </w:t>
+      </w:r>
+      <w:proofErr w:type="spellStart"/>
+      <w:r>
+        <w:t>routeren</w:t>
+      </w:r>
+      <w:proofErr w:type="spellEnd"/>
+      <w:r>
+        <w:t xml:space="preserve"> ipv6-os </w:t>
+      </w:r>
+      <w:proofErr w:type="spellStart"/>
+      <w:r>
+        <w:t>dhcp</w:t>
+      </w:r>
+      <w:proofErr w:type="spellEnd"/>
+      <w:r>
+        <w:t xml:space="preserve"> szervert hozunk létre (még nem jó)</w:t>
+      </w:r>
+    </w:p>
+    <w:p>
+      <w:bookmarkStart w:id="14" w:name="_GoBack"/>
       <w:bookmarkEnd w:id="14"/>
     </w:p>
-    <w:p/>
     <w:p>
       <w:r>
         <w:br w:type="page"/>
@@ -2398,7 +2529,7 @@
   <w:endnote w:type="separator" w:id="-1">
     <w:p>
       <w:pPr>
-        <w:spacing w:after="0" w:line="240" w:lineRule="auto"/>
+        <w:spacing w:line="240" w:lineRule="auto"/>
       </w:pPr>
       <w:r>
         <w:separator/>
@@ -2408,7 +2539,7 @@
   <w:endnote w:type="continuationSeparator" w:id="0">
     <w:p>
       <w:pPr>
-        <w:spacing w:after="0" w:line="240" w:lineRule="auto"/>
+        <w:spacing w:line="240" w:lineRule="auto"/>
       </w:pPr>
       <w:r>
         <w:continuationSeparator/>
@@ -2448,7 +2579,7 @@
           <w:rPr>
             <w:noProof/>
           </w:rPr>
-          <w:t>7</w:t>
+          <w:t>6</w:t>
         </w:r>
         <w:r>
           <w:fldChar w:fldCharType="end"/>
@@ -2469,7 +2600,7 @@
   <w:footnote w:type="separator" w:id="-1">
     <w:p>
       <w:pPr>
-        <w:spacing w:after="0" w:line="240" w:lineRule="auto"/>
+        <w:spacing w:line="240" w:lineRule="auto"/>
       </w:pPr>
       <w:r>
         <w:separator/>
@@ -2479,7 +2610,7 @@
   <w:footnote w:type="continuationSeparator" w:id="0">
     <w:p>
       <w:pPr>
-        <w:spacing w:after="0" w:line="240" w:lineRule="auto"/>
+        <w:spacing w:line="240" w:lineRule="auto"/>
       </w:pPr>
       <w:r>
         <w:continuationSeparator/>
@@ -2882,7 +3013,10 @@
   <w:style w:type="paragraph" w:default="1" w:styleId="Norml">
     <w:name w:val="Normal"/>
     <w:qFormat/>
-    <w:rsid w:val="00E605F5"/>
+    <w:rsid w:val="00DF3913"/>
+    <w:pPr>
+      <w:spacing w:after="0"/>
+    </w:pPr>
     <w:rPr>
       <w:rFonts w:ascii="Times New Roman" w:hAnsi="Times New Roman"/>
       <w:sz w:val="28"/>
@@ -2899,7 +3033,7 @@
     <w:pPr>
       <w:keepNext/>
       <w:keepLines/>
-      <w:spacing w:before="240" w:after="0"/>
+      <w:spacing w:before="240"/>
       <w:outlineLvl w:val="0"/>
     </w:pPr>
     <w:rPr>
@@ -2917,11 +3051,11 @@
     <w:uiPriority w:val="9"/>
     <w:unhideWhenUsed/>
     <w:qFormat/>
-    <w:rsid w:val="00BB27D5"/>
+    <w:rsid w:val="00DF3913"/>
     <w:pPr>
       <w:keepNext/>
       <w:keepLines/>
-      <w:spacing w:before="40" w:after="0"/>
+      <w:spacing w:before="160" w:after="120"/>
       <w:outlineLvl w:val="1"/>
     </w:pPr>
     <w:rPr>
@@ -2966,7 +3100,7 @@
     <w:qFormat/>
     <w:rsid w:val="003D5B25"/>
     <w:pPr>
-      <w:spacing w:after="0" w:line="240" w:lineRule="auto"/>
+      <w:spacing w:line="240" w:lineRule="auto"/>
       <w:contextualSpacing/>
       <w:jc w:val="center"/>
     </w:pPr>
@@ -3013,7 +3147,7 @@
         <w:tab w:val="center" w:pos="4536"/>
         <w:tab w:val="right" w:pos="9072"/>
       </w:tabs>
-      <w:spacing w:after="0" w:line="240" w:lineRule="auto"/>
+      <w:spacing w:line="240" w:lineRule="auto"/>
     </w:pPr>
   </w:style>
   <w:style w:type="character" w:customStyle="1" w:styleId="lfejChar">
@@ -3039,7 +3173,7 @@
         <w:tab w:val="center" w:pos="4536"/>
         <w:tab w:val="right" w:pos="9072"/>
       </w:tabs>
-      <w:spacing w:after="0" w:line="240" w:lineRule="auto"/>
+      <w:spacing w:line="240" w:lineRule="auto"/>
     </w:pPr>
   </w:style>
   <w:style w:type="character" w:customStyle="1" w:styleId="llbChar">
@@ -3109,7 +3243,7 @@
     <w:basedOn w:val="Bekezdsalapbettpusa"/>
     <w:link w:val="Cmsor2"/>
     <w:uiPriority w:val="9"/>
-    <w:rsid w:val="00BB27D5"/>
+    <w:rsid w:val="00DF3913"/>
     <w:rPr>
       <w:rFonts w:ascii="Times New Roman" w:eastAsiaTheme="majorEastAsia" w:hAnsi="Times New Roman" w:cstheme="majorBidi"/>
       <w:color w:val="537DC9"/>
@@ -3433,7 +3567,7 @@
 </file>
 
 <file path=customXml/itemProps1.xml><?xml version="1.0" encoding="utf-8"?>
-<ds:datastoreItem xmlns:ds="http://schemas.openxmlformats.org/officeDocument/2006/customXml" ds:itemID="{2D0E574A-6CA7-48BD-BBF1-A41A070ECCCE}">
+<ds:datastoreItem xmlns:ds="http://schemas.openxmlformats.org/officeDocument/2006/customXml" ds:itemID="{90BB78A5-1E98-4352-853E-EDB4CC173E96}">
   <ds:schemaRefs>
     <ds:schemaRef ds:uri="http://schemas.openxmlformats.org/officeDocument/2006/bibliography"/>
   </ds:schemaRefs>
